--- a/Tests/Test_Plan.docx
+++ b/Tests/Test_Plan.docx
@@ -67,13 +67,7 @@
         <w:rPr>
           <w:lang w:eastAsia="ru-RU"/>
         </w:rPr>
-        <w:t xml:space="preserve">. Документ позволяет получить </w:t>
-      </w:r>
-      <w:r>
-        <w:rPr>
-          <w:lang w:eastAsia="ru-RU"/>
-        </w:rPr>
-        <w:t>представление о мероприятиях по тестированию проекта.</w:t>
+        <w:t>. Документ позволяет получить представление о мероприятиях по тестированию проекта.</w:t>
       </w:r>
     </w:p>
     <w:p>
@@ -105,10 +99,7 @@
         <w:t>Labyrinth</w:t>
       </w:r>
       <w:r>
-        <w:t xml:space="preserve"> – игровое приложение, предназначенное для игры по сети с друзьями. Суть игры заключается в прохождении лабиринта, построенного соперником и поиске клада, спрятанного соперником где-т</w:t>
-      </w:r>
-      <w:r>
-        <w:t>о на просторах игрового поля. Целью является нахождение спрятанного соперником сундука и вынос его за пределы лабиринта.</w:t>
+        <w:t xml:space="preserve"> – игровое приложение, предназначенное для игры по сети с друзьями. Суть игры заключается в прохождении лабиринта, построенного соперником и поиске клада, спрятанного соперником где-то на просторах игрового поля. Целью является нахождение спрятанного соперником сундука и вынос его за пределы лабиринта.</w:t>
       </w:r>
     </w:p>
     <w:p>
@@ -143,13 +134,7 @@
         <w:rPr>
           <w:lang w:val="ru-RU"/>
         </w:rPr>
-        <w:t xml:space="preserve"> является проверка его функциональности, удобства приложения для пользователя, а также выявлени</w:t>
-      </w:r>
-      <w:r>
-        <w:rPr>
-          <w:lang w:val="ru-RU"/>
-        </w:rPr>
-        <w:t>я пожеланий пользователя по расширению или исправлению существующего функционала, а также соответствие приложения указанным ранее функциональным и нефункциональным требованиям.</w:t>
+        <w:t xml:space="preserve"> является проверка его функциональности, удобства приложения для пользователя, а также выявления пожеланий пользователя по расширению или исправлению существующего функционала, а также соответствие приложения указанным ранее функциональным и нефункциональным требованиям.</w:t>
       </w:r>
     </w:p>
     <w:p>
@@ -173,13 +158,7 @@
         <w:rPr>
           <w:lang w:val="ru-RU" w:eastAsia="ru-RU"/>
         </w:rPr>
-        <w:t>Итогом процесса тестирования должен стать развернутый обзор, дающий разработчи</w:t>
-      </w:r>
-      <w:r>
-        <w:rPr>
-          <w:lang w:val="ru-RU" w:eastAsia="ru-RU"/>
-        </w:rPr>
-        <w:t>кам, менеджерам и пользователям данного продукта картину относительно удобства пользования приложением конечным пользователем.</w:t>
+        <w:t>Итогом процесса тестирования должен стать развернутый обзор, дающий разработчикам, менеджерам и пользователям данного продукта картину относительно удобства пользования приложением конечным пользователем.</w:t>
       </w:r>
     </w:p>
     <w:p>
@@ -244,13 +223,7 @@
         <w:rPr>
           <w:lang w:val="ru-RU"/>
         </w:rPr>
-        <w:t>Приложение должно поз</w:t>
-      </w:r>
-      <w:r>
-        <w:rPr>
-          <w:lang w:val="ru-RU"/>
-        </w:rPr>
-        <w:t>волять пользователю:</w:t>
+        <w:t>Приложение должно позволять пользователю:</w:t>
       </w:r>
     </w:p>
     <w:p>
@@ -409,13 +382,7 @@
         <w:rPr>
           <w:lang w:val="ru-RU"/>
         </w:rPr>
-        <w:t>Объект тестирования должен</w:t>
-      </w:r>
-      <w:r>
-        <w:rPr>
-          <w:lang w:val="ru-RU"/>
-        </w:rPr>
-        <w:t xml:space="preserve"> обладать следующими атрибутами качества:</w:t>
+        <w:t>Объект тестирования должен обладать следующими атрибутами качества:</w:t>
       </w:r>
     </w:p>
     <w:p>
@@ -433,7 +400,31 @@
         <w:rPr>
           <w:lang w:val="ru-RU"/>
         </w:rPr>
-        <w:t>Компьютеры должны обладать оперативной памятью 2 Гб и более.</w:t>
+        <w:t>Компьютеры должны обладать оперативной памятью 2 Гб</w:t>
+      </w:r>
+      <w:r>
+        <w:rPr>
+          <w:lang w:val="ru-RU"/>
+        </w:rPr>
+        <w:t xml:space="preserve">, 4Гб </w:t>
+      </w:r>
+      <w:r>
+        <w:rPr>
+          <w:lang w:val="ru-RU"/>
+        </w:rPr>
+        <w:t xml:space="preserve"> и</w:t>
+      </w:r>
+      <w:r>
+        <w:rPr>
+          <w:lang w:val="ru-RU"/>
+        </w:rPr>
+        <w:t xml:space="preserve">  6Гб</w:t>
+      </w:r>
+      <w:r>
+        <w:rPr>
+          <w:lang w:val="ru-RU"/>
+        </w:rPr>
+        <w:t>.</w:t>
       </w:r>
     </w:p>
     <w:p>
@@ -492,20 +483,14 @@
           <w:lang w:val="ru-RU"/>
         </w:rPr>
         <w:tab/>
-        <w:t>По</w:t>
-      </w:r>
-      <w:r>
-        <w:rPr>
-          <w:lang w:val="ru-RU"/>
-        </w:rPr>
-        <w:t xml:space="preserve">скольку препятствия, такие как, например, стены, существенно снижают проходимость сигнала, расстояние корректной работы приложения будет существенно меньше максимальной </w:t>
+        <w:t xml:space="preserve">Поскольку препятствия, такие как, например, стены, существенно снижают проходимость </w:t>
       </w:r>
       <w:r>
         <w:rPr>
           <w:lang w:val="ru-RU"/>
         </w:rPr>
         <w:lastRenderedPageBreak/>
-        <w:t xml:space="preserve">дальности связи устройств по протоколу </w:t>
+        <w:t xml:space="preserve">сигнала, расстояние корректной работы приложения будет существенно меньше максимальной дальности связи устройств по протоколу </w:t>
       </w:r>
       <w:r>
         <w:t>TCP</w:t>
@@ -556,13 +541,7 @@
         <w:rPr>
           <w:lang w:val="ru-RU"/>
         </w:rPr>
-        <w:t>- Соединение клиент</w:t>
-      </w:r>
-      <w:r>
-        <w:rPr>
-          <w:lang w:val="ru-RU"/>
-        </w:rPr>
-        <w:t>а и сервера</w:t>
+        <w:t>- Соединение клиента и сервера</w:t>
       </w:r>
     </w:p>
     <w:p>
@@ -710,10 +689,7 @@
         <w:ind w:left="426" w:hanging="360"/>
       </w:pPr>
       <w:r>
-        <w:t xml:space="preserve">В процессе тестирования приложения будет применено функциональное тестирование ввиду </w:t>
-      </w:r>
-      <w:r>
-        <w:t>сильного ограничения по времени на тестирование и отсутствия опыта в написании автоматических тестов.</w:t>
+        <w:t>В процессе тестирования приложения будет применено функциональное тестирование ввиду сильного ограничения по времени на тестирование и отсутствия опыта в написании автоматических тестов.</w:t>
       </w:r>
     </w:p>
     <w:p>
@@ -836,13 +812,7 @@
         <w:rPr>
           <w:lang w:val="ru-RU"/>
         </w:rPr>
-        <w:t>Создать соедине</w:t>
-      </w:r>
-      <w:r>
-        <w:rPr>
-          <w:lang w:val="ru-RU"/>
-        </w:rPr>
-        <w:t>ние между клиентом и сервером путем отправки клиентом запроса на подключение к серверу.</w:t>
+        <w:t>Создать соединение между клиентом и сервером путем отправки клиентом запроса на подключение к серверу.</w:t>
       </w:r>
     </w:p>
     <w:p>
@@ -942,13 +912,7 @@
         <w:rPr>
           <w:lang w:val="ru-RU"/>
         </w:rPr>
-        <w:t>синхрониз</w:t>
-      </w:r>
-      <w:r>
-        <w:rPr>
-          <w:lang w:val="ru-RU"/>
-        </w:rPr>
-        <w:t>ация устройств выполнена, приложение готово к использованию.</w:t>
+        <w:t>синхронизация устройств выполнена, приложение готово к использованию.</w:t>
       </w:r>
     </w:p>
     <w:p>
@@ -966,24 +930,16 @@
     <w:p>
       <w:pPr>
         <w:pStyle w:val="3"/>
-      </w:pPr>
-      <w:proofErr w:type="spellStart"/>
-      <w:r>
-        <w:t>Подключение</w:t>
-      </w:r>
-      <w:proofErr w:type="spellEnd"/>
-      <w:r>
-        <w:t xml:space="preserve"> в </w:t>
-      </w:r>
-      <w:proofErr w:type="spellStart"/>
-      <w:r>
-        <w:t>качестве</w:t>
-      </w:r>
-      <w:proofErr w:type="spellEnd"/>
-      <w:r>
-        <w:t xml:space="preserve"> </w:t>
-      </w:r>
-      <w:proofErr w:type="gramStart"/>
+        <w:rPr>
+          <w:lang w:val="ru-RU"/>
+        </w:rPr>
+      </w:pPr>
+      <w:r>
+        <w:rPr>
+          <w:lang w:val="ru-RU"/>
+        </w:rPr>
+        <w:t xml:space="preserve">Подключение в качестве </w:t>
+      </w:r>
       <w:r>
         <w:rPr>
           <w:lang w:val="ru-RU"/>
@@ -991,11 +947,16 @@
         <w:t>клиента</w:t>
       </w:r>
       <w:r>
-        <w:t>[</w:t>
-      </w:r>
-      <w:proofErr w:type="gramEnd"/>
-      <w:r>
-        <w:t>002]</w:t>
+        <w:rPr>
+          <w:lang w:val="ru-RU"/>
+        </w:rPr>
+        <w:t xml:space="preserve"> при наличии сервера</w:t>
+      </w:r>
+      <w:r>
+        <w:rPr>
+          <w:lang w:val="ru-RU"/>
+        </w:rPr>
+        <w:t>[002]</w:t>
       </w:r>
     </w:p>
     <w:p>
@@ -1108,13 +1069,7 @@
         <w:rPr>
           <w:lang w:val="ru-RU"/>
         </w:rPr>
-        <w:t xml:space="preserve"> успешное </w:t>
-      </w:r>
-      <w:r>
-        <w:rPr>
-          <w:lang w:val="ru-RU"/>
-        </w:rPr>
-        <w:t>подключение клиента к компьютеру игрока, являющегося сервером.</w:t>
+        <w:t xml:space="preserve"> успешное подключение клиента к компьютеру игрока, являющегося сервером.</w:t>
       </w:r>
     </w:p>
     <w:p>
@@ -1132,24 +1087,28 @@
     <w:p>
       <w:pPr>
         <w:pStyle w:val="3"/>
-      </w:pPr>
-      <w:proofErr w:type="spellStart"/>
-      <w:r>
-        <w:t>Подключение</w:t>
-      </w:r>
-      <w:proofErr w:type="spellEnd"/>
-      <w:r>
-        <w:t xml:space="preserve"> в </w:t>
-      </w:r>
-      <w:proofErr w:type="spellStart"/>
-      <w:r>
-        <w:t>качестве</w:t>
-      </w:r>
-      <w:proofErr w:type="spellEnd"/>
-      <w:r>
-        <w:t xml:space="preserve"> </w:t>
-      </w:r>
-      <w:proofErr w:type="gramStart"/>
+        <w:rPr>
+          <w:lang w:val="ru-RU"/>
+        </w:rPr>
+      </w:pPr>
+      <w:r>
+        <w:rPr>
+          <w:lang w:val="ru-RU"/>
+        </w:rPr>
+        <w:t xml:space="preserve">Подключение в качестве </w:t>
+      </w:r>
+      <w:r>
+        <w:rPr>
+          <w:lang w:val="ru-RU"/>
+        </w:rPr>
+        <w:t xml:space="preserve">клиента при </w:t>
+      </w:r>
+      <w:r>
+        <w:rPr>
+          <w:lang w:val="ru-RU"/>
+        </w:rPr>
+        <w:t xml:space="preserve">отсутствии </w:t>
+      </w:r>
       <w:r>
         <w:rPr>
           <w:lang w:val="ru-RU"/>
@@ -1157,30 +1116,32 @@
         <w:t>сервера</w:t>
       </w:r>
       <w:r>
-        <w:t>[</w:t>
-      </w:r>
-      <w:proofErr w:type="gramEnd"/>
-      <w:r>
-        <w:t>003]</w:t>
+        <w:rPr>
+          <w:lang w:val="ru-RU"/>
+        </w:rPr>
+        <w:t>[003</w:t>
+      </w:r>
+      <w:r>
+        <w:rPr>
+          <w:lang w:val="ru-RU"/>
+        </w:rPr>
+        <w:t>]</w:t>
       </w:r>
     </w:p>
     <w:p>
       <w:pPr>
         <w:pStyle w:val="ab"/>
-      </w:pPr>
-      <w:r>
         <w:rPr>
           <w:b/>
           <w:lang w:val="ru-RU"/>
         </w:rPr>
-        <w:t>Цель</w:t>
-      </w:r>
+      </w:pPr>
       <w:r>
         <w:rPr>
           <w:b/>
-          <w:lang w:val="en-US"/>
-        </w:rPr>
-        <w:t>:</w:t>
+          <w:lang w:val="ru-RU"/>
+        </w:rPr>
+        <w:t>Цель:</w:t>
       </w:r>
     </w:p>
     <w:p>
@@ -1209,7 +1170,7 @@
         <w:rPr>
           <w:lang w:val="ru-RU"/>
         </w:rPr>
-        <w:t xml:space="preserve"> сервер.</w:t>
+        <w:t xml:space="preserve"> клиент.</w:t>
       </w:r>
     </w:p>
     <w:p>
@@ -1246,7 +1207,7 @@
         <w:t>После успешного создания карты нажать кнопку «</w:t>
       </w:r>
       <w:r>
-        <w:t>Server</w:t>
+        <w:t>Client</w:t>
       </w:r>
       <w:r>
         <w:rPr>
@@ -1271,13 +1232,19 @@
           <w:b/>
           <w:lang w:val="ru-RU"/>
         </w:rPr>
-        <w:t xml:space="preserve">Ожидаемый результат: </w:t>
-      </w:r>
-      <w:r>
-        <w:rPr>
-          <w:lang w:val="ru-RU"/>
-        </w:rPr>
-        <w:t>успешное создание сервера и ожидание подключения клиента.</w:t>
+        <w:t>Ожидаемый результат:</w:t>
+      </w:r>
+      <w:r>
+        <w:rPr>
+          <w:lang w:val="ru-RU"/>
+        </w:rPr>
+        <w:t xml:space="preserve"> вывод сообщения пользователю о невозможности подключения к серверу</w:t>
+      </w:r>
+      <w:r>
+        <w:rPr>
+          <w:lang w:val="ru-RU"/>
+        </w:rPr>
+        <w:t>.</w:t>
       </w:r>
     </w:p>
     <w:p>
@@ -1295,28 +1262,45 @@
     <w:p>
       <w:pPr>
         <w:pStyle w:val="3"/>
-      </w:pPr>
-      <w:proofErr w:type="spellStart"/>
-      <w:r>
-        <w:lastRenderedPageBreak/>
-        <w:t>Бросок</w:t>
-      </w:r>
-      <w:proofErr w:type="spellEnd"/>
-      <w:r>
-        <w:t xml:space="preserve"> </w:t>
-      </w:r>
-      <w:proofErr w:type="spellStart"/>
-      <w:proofErr w:type="gramStart"/>
-      <w:r>
-        <w:t>гранаты</w:t>
-      </w:r>
-      <w:proofErr w:type="spellEnd"/>
-      <w:r>
-        <w:t>[</w:t>
-      </w:r>
-      <w:proofErr w:type="gramEnd"/>
-      <w:r>
-        <w:t>004]</w:t>
+        <w:rPr>
+          <w:lang w:val="ru-RU"/>
+        </w:rPr>
+      </w:pPr>
+      <w:r>
+        <w:rPr>
+          <w:lang w:val="ru-RU"/>
+        </w:rPr>
+        <w:t xml:space="preserve">Подключение в качестве </w:t>
+      </w:r>
+      <w:r>
+        <w:rPr>
+          <w:lang w:val="ru-RU"/>
+        </w:rPr>
+        <w:t>сервера</w:t>
+      </w:r>
+      <w:r>
+        <w:rPr>
+          <w:lang w:val="ru-RU"/>
+        </w:rPr>
+        <w:t xml:space="preserve"> и соединение клиента с сервером</w:t>
+      </w:r>
+      <w:r>
+        <w:rPr>
+          <w:lang w:val="ru-RU"/>
+        </w:rPr>
+        <w:t>[00</w:t>
+      </w:r>
+      <w:r>
+        <w:rPr>
+          <w:lang w:val="ru-RU"/>
+        </w:rPr>
+        <w:t>4</w:t>
+      </w:r>
+      <w:r>
+        <w:rPr>
+          <w:lang w:val="ru-RU"/>
+        </w:rPr>
+        <w:t>]</w:t>
       </w:r>
     </w:p>
     <w:p>
@@ -1350,22 +1334,22 @@
         <w:rPr>
           <w:lang w:val="ru-RU"/>
         </w:rPr>
-        <w:t>Реализовать бросок гранаты</w:t>
+        <w:t>Реализовать выбор способа подключения</w:t>
       </w:r>
       <w:proofErr w:type="gramStart"/>
       <w:r>
         <w:rPr>
           <w:lang w:val="ru-RU"/>
         </w:rPr>
-        <w:t xml:space="preserve"> </w:t>
-      </w:r>
-      <w:r>
-        <w:rPr>
-          <w:lang w:val="ru-RU"/>
-        </w:rPr>
-        <w:t>.</w:t>
+        <w:t xml:space="preserve"> :</w:t>
       </w:r>
       <w:proofErr w:type="gramEnd"/>
+      <w:r>
+        <w:rPr>
+          <w:lang w:val="ru-RU"/>
+        </w:rPr>
+        <w:t xml:space="preserve"> сервер.</w:t>
+      </w:r>
     </w:p>
     <w:p>
       <w:pPr>
@@ -1398,7 +1382,157 @@
         <w:rPr>
           <w:lang w:val="ru-RU"/>
         </w:rPr>
-        <w:t>Нажатие на кнопку «Бросить гранату»</w:t>
+        <w:t>После успешного создания карты нажать кнопку «</w:t>
+      </w:r>
+      <w:r>
+        <w:t>Server</w:t>
+      </w:r>
+      <w:r>
+        <w:rPr>
+          <w:lang w:val="ru-RU"/>
+        </w:rPr>
+        <w:t>».</w:t>
+      </w:r>
+    </w:p>
+    <w:p>
+      <w:pPr>
+        <w:pStyle w:val="ab"/>
+        <w:tabs>
+          <w:tab w:val="left" w:pos="993"/>
+          <w:tab w:val="left" w:pos="1020"/>
+        </w:tabs>
+        <w:rPr>
+          <w:lang w:val="ru-RU"/>
+        </w:rPr>
+      </w:pPr>
+      <w:r>
+        <w:rPr>
+          <w:b/>
+          <w:lang w:val="ru-RU"/>
+        </w:rPr>
+        <w:t xml:space="preserve">Ожидаемый результат: </w:t>
+      </w:r>
+      <w:r>
+        <w:rPr>
+          <w:lang w:val="ru-RU"/>
+        </w:rPr>
+        <w:t>успешное создание сервера и ожидание подключения клиента.</w:t>
+      </w:r>
+    </w:p>
+    <w:p>
+      <w:pPr>
+        <w:pStyle w:val="ab"/>
+        <w:tabs>
+          <w:tab w:val="left" w:pos="993"/>
+          <w:tab w:val="left" w:pos="1020"/>
+        </w:tabs>
+        <w:rPr>
+          <w:lang w:val="ru-RU"/>
+        </w:rPr>
+      </w:pPr>
+    </w:p>
+    <w:p>
+      <w:pPr>
+        <w:pStyle w:val="3"/>
+        <w:rPr>
+          <w:lang w:val="ru-RU"/>
+        </w:rPr>
+      </w:pPr>
+      <w:r>
+        <w:rPr>
+          <w:lang w:val="ru-RU"/>
+        </w:rPr>
+        <w:t xml:space="preserve">Подключение в качестве </w:t>
+      </w:r>
+      <w:r>
+        <w:rPr>
+          <w:lang w:val="ru-RU"/>
+        </w:rPr>
+        <w:t>сервера</w:t>
+      </w:r>
+      <w:r>
+        <w:rPr>
+          <w:lang w:val="ru-RU"/>
+        </w:rPr>
+        <w:t xml:space="preserve"> без соединения клиента с сервером</w:t>
+      </w:r>
+      <w:r>
+        <w:rPr>
+          <w:lang w:val="ru-RU"/>
+        </w:rPr>
+        <w:t>[00</w:t>
+      </w:r>
+      <w:r>
+        <w:rPr>
+          <w:lang w:val="ru-RU"/>
+        </w:rPr>
+        <w:t>5</w:t>
+      </w:r>
+      <w:r>
+        <w:rPr>
+          <w:lang w:val="ru-RU"/>
+        </w:rPr>
+        <w:t>]</w:t>
+      </w:r>
+    </w:p>
+    <w:p>
+      <w:pPr>
+        <w:pStyle w:val="ab"/>
+      </w:pPr>
+      <w:r>
+        <w:rPr>
+          <w:b/>
+          <w:lang w:val="ru-RU"/>
+        </w:rPr>
+        <w:t>Цель</w:t>
+      </w:r>
+      <w:r>
+        <w:rPr>
+          <w:b/>
+          <w:lang w:val="en-US"/>
+        </w:rPr>
+        <w:t>:</w:t>
+      </w:r>
+    </w:p>
+    <w:p>
+      <w:pPr>
+        <w:pStyle w:val="ab"/>
+        <w:ind w:left="426"/>
+        <w:rPr>
+          <w:lang w:val="ru-RU"/>
+        </w:rPr>
+      </w:pPr>
+      <w:r>
+        <w:rPr>
+          <w:lang w:val="ru-RU"/>
+        </w:rPr>
+        <w:t>Реализовать выбор способа подключения</w:t>
+      </w:r>
+      <w:proofErr w:type="gramStart"/>
+      <w:r>
+        <w:rPr>
+          <w:lang w:val="ru-RU"/>
+        </w:rPr>
+        <w:t xml:space="preserve"> :</w:t>
+      </w:r>
+      <w:proofErr w:type="gramEnd"/>
+      <w:r>
+        <w:rPr>
+          <w:lang w:val="ru-RU"/>
+        </w:rPr>
+        <w:t xml:space="preserve"> сервер.</w:t>
+      </w:r>
+    </w:p>
+    <w:p>
+      <w:pPr>
+        <w:pStyle w:val="ab"/>
+      </w:pPr>
+      <w:r>
+        <w:rPr>
+          <w:b/>
+          <w:lang w:val="ru-RU"/>
+        </w:rPr>
+        <w:t>Описание процесса:</w:t>
       </w:r>
     </w:p>
     <w:p>
@@ -1420,7 +1554,16 @@
         <w:rPr>
           <w:lang w:val="ru-RU"/>
         </w:rPr>
-        <w:t>Выбор направление броска</w:t>
+        <w:t>После успешного создания карты нажать кнопку «</w:t>
+      </w:r>
+      <w:r>
+        <w:t>Server</w:t>
+      </w:r>
+      <w:r>
+        <w:rPr>
+          <w:lang w:val="ru-RU"/>
+        </w:rPr>
+        <w:t>».</w:t>
       </w:r>
     </w:p>
     <w:p>
@@ -1439,20 +1582,13 @@
           <w:b/>
           <w:lang w:val="ru-RU"/>
         </w:rPr>
-        <w:t xml:space="preserve">Ожидаемый результат: </w:t>
-      </w:r>
-      <w:r>
-        <w:rPr>
-          <w:lang w:val="ru-RU"/>
-        </w:rPr>
-        <w:t>на карте с выбранной стороны убираются стенки</w:t>
-      </w:r>
-      <w:proofErr w:type="gramStart"/>
-      <w:r>
-        <w:rPr>
-          <w:lang w:val="ru-RU"/>
-        </w:rPr>
-        <w:t xml:space="preserve"> </w:t>
+        <w:t>Ожидаемый результат:</w:t>
+      </w:r>
+      <w:r>
+        <w:rPr>
+          <w:lang w:val="ru-RU"/>
+        </w:rPr>
+        <w:t xml:space="preserve"> при истечении тайм-аута оповестить пользователя об отсутствии подключаемых клиентов</w:t>
       </w:r>
       <w:r>
         <w:rPr>
@@ -1460,7 +1596,6 @@
         </w:rPr>
         <w:t>.</w:t>
       </w:r>
-      <w:proofErr w:type="gramEnd"/>
     </w:p>
     <w:p>
       <w:pPr>
@@ -1480,7 +1615,7 @@
       </w:pPr>
       <w:proofErr w:type="spellStart"/>
       <w:r>
-        <w:t>Совершение</w:t>
+        <w:t>Бросок</w:t>
       </w:r>
       <w:proofErr w:type="spellEnd"/>
       <w:r>
@@ -1489,7 +1624,10 @@
       <w:proofErr w:type="spellStart"/>
       <w:proofErr w:type="gramStart"/>
       <w:r>
-        <w:t>хода</w:t>
+        <w:t>гр</w:t>
+      </w:r>
+      <w:r>
+        <w:t>анаты</w:t>
       </w:r>
       <w:proofErr w:type="spellEnd"/>
       <w:r>
@@ -1497,7 +1635,16 @@
       </w:r>
       <w:proofErr w:type="gramEnd"/>
       <w:r>
-        <w:t>005]</w:t>
+        <w:t>00</w:t>
+      </w:r>
+      <w:r>
+        <w:rPr>
+          <w:lang w:val="ru-RU"/>
+        </w:rPr>
+        <w:t>6</w:t>
+      </w:r>
+      <w:r>
+        <w:t>]</w:t>
       </w:r>
     </w:p>
     <w:p>
@@ -1531,8 +1678,22 @@
         <w:rPr>
           <w:lang w:val="ru-RU"/>
         </w:rPr>
-        <w:t>Произвести ход игроком.</w:t>
-      </w:r>
+        <w:t>Реализовать бросок гранаты</w:t>
+      </w:r>
+      <w:proofErr w:type="gramStart"/>
+      <w:r>
+        <w:rPr>
+          <w:lang w:val="ru-RU"/>
+        </w:rPr>
+        <w:t xml:space="preserve"> </w:t>
+      </w:r>
+      <w:r>
+        <w:rPr>
+          <w:lang w:val="ru-RU"/>
+        </w:rPr>
+        <w:t>.</w:t>
+      </w:r>
+      <w:proofErr w:type="gramEnd"/>
     </w:p>
     <w:p>
       <w:pPr>
@@ -1565,7 +1726,7 @@
         <w:rPr>
           <w:lang w:val="ru-RU"/>
         </w:rPr>
-        <w:t>Выбрать направление хода.</w:t>
+        <w:t>Нажатие на кнопку «Бросить гранату»</w:t>
       </w:r>
     </w:p>
     <w:p>
@@ -1579,21 +1740,15 @@
           <w:tab w:val="left" w:pos="-954"/>
           <w:tab w:val="left" w:pos="-927"/>
         </w:tabs>
-      </w:pPr>
-      <w:r>
-        <w:rPr>
-          <w:lang w:val="ru-RU"/>
-        </w:rPr>
-        <w:t xml:space="preserve"> Нажатие кнопку «</w:t>
-      </w:r>
-      <w:r>
-        <w:t>Ready</w:t>
-      </w:r>
-      <w:r>
-        <w:rPr>
-          <w:lang w:val="ru-RU"/>
-        </w:rPr>
-        <w:t>»</w:t>
+        <w:rPr>
+          <w:lang w:val="ru-RU"/>
+        </w:rPr>
+      </w:pPr>
+      <w:r>
+        <w:rPr>
+          <w:lang w:val="ru-RU"/>
+        </w:rPr>
+        <w:t>Выбор направление броска</w:t>
       </w:r>
     </w:p>
     <w:p>
@@ -1612,14 +1767,22 @@
           <w:b/>
           <w:lang w:val="ru-RU"/>
         </w:rPr>
-        <w:t>Ожидаемый результат:</w:t>
-      </w:r>
-      <w:r>
-        <w:rPr>
-          <w:lang w:val="ru-RU"/>
-        </w:rPr>
-        <w:t xml:space="preserve"> отправка направления хода противнику, успешный прием ответа.</w:t>
-      </w:r>
+        <w:t xml:space="preserve">Ожидаемый результат: </w:t>
+      </w:r>
+      <w:r>
+        <w:rPr>
+          <w:lang w:val="ru-RU"/>
+        </w:rPr>
+        <w:t>на карте с выбранной стороны убираются стенки</w:t>
+      </w:r>
+      <w:proofErr w:type="gramStart"/>
+      <w:r>
+        <w:rPr>
+          <w:lang w:val="ru-RU"/>
+        </w:rPr>
+        <w:t xml:space="preserve"> .</w:t>
+      </w:r>
+      <w:proofErr w:type="gramEnd"/>
     </w:p>
     <w:p>
       <w:pPr>
@@ -1639,7 +1802,7 @@
       </w:pPr>
       <w:proofErr w:type="spellStart"/>
       <w:r>
-        <w:t>Создание</w:t>
+        <w:t>Совершение</w:t>
       </w:r>
       <w:proofErr w:type="spellEnd"/>
       <w:r>
@@ -1648,7 +1811,7 @@
       <w:proofErr w:type="spellStart"/>
       <w:proofErr w:type="gramStart"/>
       <w:r>
-        <w:t>игры</w:t>
+        <w:t>хода</w:t>
       </w:r>
       <w:proofErr w:type="spellEnd"/>
       <w:r>
@@ -1656,7 +1819,16 @@
       </w:r>
       <w:proofErr w:type="gramEnd"/>
       <w:r>
-        <w:t>006]</w:t>
+        <w:t>00</w:t>
+      </w:r>
+      <w:r>
+        <w:rPr>
+          <w:lang w:val="ru-RU"/>
+        </w:rPr>
+        <w:t>7</w:t>
+      </w:r>
+      <w:r>
+        <w:t>]</w:t>
       </w:r>
     </w:p>
     <w:p>
@@ -1690,7 +1862,7 @@
         <w:rPr>
           <w:lang w:val="ru-RU"/>
         </w:rPr>
-        <w:t>Начать новую игру.</w:t>
+        <w:t>Произвести ход игроком.</w:t>
       </w:r>
     </w:p>
     <w:p>
@@ -1702,14 +1874,7 @@
           <w:b/>
           <w:lang w:val="ru-RU"/>
         </w:rPr>
-        <w:t>Описан</w:t>
-      </w:r>
-      <w:r>
-        <w:rPr>
-          <w:b/>
-          <w:lang w:val="ru-RU"/>
-        </w:rPr>
-        <w:t>ие процесса:</w:t>
+        <w:t>Описание процесса:</w:t>
       </w:r>
     </w:p>
     <w:p>
@@ -1731,110 +1896,7 @@
         <w:rPr>
           <w:lang w:val="ru-RU"/>
         </w:rPr>
-        <w:t>Нажатие на кнопку «</w:t>
-      </w:r>
-      <w:r>
-        <w:t>Start</w:t>
-      </w:r>
-      <w:r>
-        <w:rPr>
-          <w:lang w:val="ru-RU"/>
-        </w:rPr>
-        <w:t>» в главном меню.</w:t>
-      </w:r>
-    </w:p>
-    <w:p>
-      <w:pPr>
-        <w:pStyle w:val="ab"/>
-        <w:tabs>
-          <w:tab w:val="left" w:pos="993"/>
-          <w:tab w:val="left" w:pos="1020"/>
-        </w:tabs>
-        <w:rPr>
-          <w:lang w:val="ru-RU"/>
-        </w:rPr>
-      </w:pPr>
-      <w:r>
-        <w:rPr>
-          <w:b/>
-          <w:lang w:val="ru-RU"/>
-        </w:rPr>
-        <w:t xml:space="preserve">Ожидаемый результат: </w:t>
-      </w:r>
-      <w:r>
-        <w:rPr>
-          <w:lang w:val="ru-RU"/>
-        </w:rPr>
-        <w:t>Успешный переход к окну создания карты.</w:t>
-      </w:r>
-    </w:p>
-    <w:p>
-      <w:pPr>
-        <w:pStyle w:val="3"/>
-      </w:pPr>
-      <w:proofErr w:type="spellStart"/>
-      <w:r>
-        <w:t>Создание</w:t>
-      </w:r>
-      <w:proofErr w:type="spellEnd"/>
-      <w:r>
-        <w:t xml:space="preserve"> </w:t>
-      </w:r>
-      <w:proofErr w:type="spellStart"/>
-      <w:proofErr w:type="gramStart"/>
-      <w:r>
-        <w:t>карты</w:t>
-      </w:r>
-      <w:proofErr w:type="spellEnd"/>
-      <w:r>
-        <w:t>[</w:t>
-      </w:r>
-      <w:proofErr w:type="gramEnd"/>
-      <w:r>
-        <w:t>007]</w:t>
-      </w:r>
-    </w:p>
-    <w:p>
-      <w:pPr>
-        <w:pStyle w:val="ab"/>
-        <w:rPr>
-          <w:b/>
-          <w:lang w:val="ru-RU"/>
-        </w:rPr>
-      </w:pPr>
-      <w:r>
-        <w:rPr>
-          <w:b/>
-          <w:lang w:val="ru-RU"/>
-        </w:rPr>
-        <w:t>Цель:</w:t>
-      </w:r>
-    </w:p>
-    <w:p>
-      <w:pPr>
-        <w:pStyle w:val="ab"/>
-        <w:ind w:left="426"/>
-        <w:rPr>
-          <w:lang w:val="ru-RU"/>
-        </w:rPr>
-      </w:pPr>
-      <w:r>
-        <w:rPr>
-          <w:lang w:val="ru-RU"/>
-        </w:rPr>
-        <w:t>Построить карту, по которой будет перемещаться соперник.</w:t>
-      </w:r>
-    </w:p>
-    <w:p>
-      <w:pPr>
-        <w:pStyle w:val="ab"/>
-      </w:pPr>
-      <w:r>
-        <w:rPr>
-          <w:b/>
-          <w:lang w:val="ru-RU"/>
-        </w:rPr>
-        <w:t>Описание процесса:</w:t>
+        <w:t>Выбрать направление хода.</w:t>
       </w:r>
     </w:p>
     <w:p>
@@ -1848,21 +1910,139 @@
           <w:tab w:val="left" w:pos="-954"/>
           <w:tab w:val="left" w:pos="-927"/>
         </w:tabs>
-        <w:rPr>
-          <w:lang w:val="ru-RU"/>
-        </w:rPr>
-      </w:pPr>
-      <w:r>
-        <w:rPr>
-          <w:lang w:val="ru-RU"/>
-        </w:rPr>
-        <w:t xml:space="preserve">Нажатие на клетку, на которую </w:t>
-      </w:r>
-      <w:r>
-        <w:rPr>
-          <w:lang w:val="ru-RU"/>
-        </w:rPr>
-        <w:t>необходимо добавить элемент карты.</w:t>
+      </w:pPr>
+      <w:r>
+        <w:rPr>
+          <w:lang w:val="ru-RU"/>
+        </w:rPr>
+        <w:t xml:space="preserve"> Нажатие кнопку «</w:t>
+      </w:r>
+      <w:r>
+        <w:t>Ready</w:t>
+      </w:r>
+      <w:r>
+        <w:rPr>
+          <w:lang w:val="ru-RU"/>
+        </w:rPr>
+        <w:t>»</w:t>
+      </w:r>
+    </w:p>
+    <w:p>
+      <w:pPr>
+        <w:pStyle w:val="ab"/>
+        <w:tabs>
+          <w:tab w:val="left" w:pos="993"/>
+          <w:tab w:val="left" w:pos="1020"/>
+        </w:tabs>
+        <w:rPr>
+          <w:lang w:val="ru-RU"/>
+        </w:rPr>
+      </w:pPr>
+      <w:r>
+        <w:rPr>
+          <w:b/>
+          <w:lang w:val="ru-RU"/>
+        </w:rPr>
+        <w:t>Ожидаемый результат:</w:t>
+      </w:r>
+      <w:r>
+        <w:rPr>
+          <w:lang w:val="ru-RU"/>
+        </w:rPr>
+        <w:t xml:space="preserve"> отправка направления хода противнику, успешный прием ответа.</w:t>
+      </w:r>
+    </w:p>
+    <w:p>
+      <w:pPr>
+        <w:pStyle w:val="ab"/>
+        <w:tabs>
+          <w:tab w:val="left" w:pos="993"/>
+          <w:tab w:val="left" w:pos="1020"/>
+        </w:tabs>
+        <w:rPr>
+          <w:lang w:val="ru-RU"/>
+        </w:rPr>
+      </w:pPr>
+    </w:p>
+    <w:p>
+      <w:pPr>
+        <w:pStyle w:val="3"/>
+      </w:pPr>
+      <w:proofErr w:type="spellStart"/>
+      <w:r>
+        <w:t>Создание</w:t>
+      </w:r>
+      <w:proofErr w:type="spellEnd"/>
+      <w:r>
+        <w:t xml:space="preserve"> </w:t>
+      </w:r>
+      <w:proofErr w:type="spellStart"/>
+      <w:proofErr w:type="gramStart"/>
+      <w:r>
+        <w:t>игры</w:t>
+      </w:r>
+      <w:proofErr w:type="spellEnd"/>
+      <w:r>
+        <w:t>[</w:t>
+      </w:r>
+      <w:proofErr w:type="gramEnd"/>
+      <w:r>
+        <w:t>00</w:t>
+      </w:r>
+      <w:r>
+        <w:rPr>
+          <w:lang w:val="ru-RU"/>
+        </w:rPr>
+        <w:t>8</w:t>
+      </w:r>
+      <w:r>
+        <w:t>]</w:t>
+      </w:r>
+    </w:p>
+    <w:p>
+      <w:pPr>
+        <w:pStyle w:val="ab"/>
+      </w:pPr>
+      <w:r>
+        <w:rPr>
+          <w:b/>
+          <w:lang w:val="ru-RU"/>
+        </w:rPr>
+        <w:t>Цель</w:t>
+      </w:r>
+      <w:r>
+        <w:rPr>
+          <w:b/>
+          <w:lang w:val="en-US"/>
+        </w:rPr>
+        <w:t>:</w:t>
+      </w:r>
+    </w:p>
+    <w:p>
+      <w:pPr>
+        <w:pStyle w:val="ab"/>
+        <w:ind w:left="426"/>
+        <w:rPr>
+          <w:lang w:val="ru-RU"/>
+        </w:rPr>
+      </w:pPr>
+      <w:r>
+        <w:rPr>
+          <w:lang w:val="ru-RU"/>
+        </w:rPr>
+        <w:t>Начать новую игру.</w:t>
+      </w:r>
+    </w:p>
+    <w:p>
+      <w:pPr>
+        <w:pStyle w:val="ab"/>
+      </w:pPr>
+      <w:r>
+        <w:rPr>
+          <w:b/>
+          <w:lang w:val="ru-RU"/>
+        </w:rPr>
+        <w:t>Описание процесса:</w:t>
       </w:r>
     </w:p>
     <w:p>
@@ -1884,7 +2064,120 @@
         <w:rPr>
           <w:lang w:val="ru-RU"/>
         </w:rPr>
-        <w:t xml:space="preserve">Выбор элемента карты из списка, который необходимо добавить на ранее нажатую клавишу. </w:t>
+        <w:t>Нажатие на кнопку «</w:t>
+      </w:r>
+      <w:r>
+        <w:t>Start</w:t>
+      </w:r>
+      <w:r>
+        <w:rPr>
+          <w:lang w:val="ru-RU"/>
+        </w:rPr>
+        <w:t>» в главном меню.</w:t>
+      </w:r>
+    </w:p>
+    <w:p>
+      <w:pPr>
+        <w:pStyle w:val="ab"/>
+        <w:tabs>
+          <w:tab w:val="left" w:pos="993"/>
+          <w:tab w:val="left" w:pos="1020"/>
+        </w:tabs>
+        <w:rPr>
+          <w:lang w:val="ru-RU"/>
+        </w:rPr>
+      </w:pPr>
+      <w:r>
+        <w:rPr>
+          <w:b/>
+          <w:lang w:val="ru-RU"/>
+        </w:rPr>
+        <w:t xml:space="preserve">Ожидаемый результат: </w:t>
+      </w:r>
+      <w:r>
+        <w:rPr>
+          <w:lang w:val="ru-RU"/>
+        </w:rPr>
+        <w:t>Успешный переход к окну создания карты.</w:t>
+      </w:r>
+    </w:p>
+    <w:p>
+      <w:pPr>
+        <w:pStyle w:val="3"/>
+      </w:pPr>
+      <w:proofErr w:type="spellStart"/>
+      <w:r>
+        <w:t>Создание</w:t>
+      </w:r>
+      <w:proofErr w:type="spellEnd"/>
+      <w:r>
+        <w:t xml:space="preserve"> </w:t>
+      </w:r>
+      <w:proofErr w:type="spellStart"/>
+      <w:proofErr w:type="gramStart"/>
+      <w:r>
+        <w:t>карты</w:t>
+      </w:r>
+      <w:proofErr w:type="spellEnd"/>
+      <w:r>
+        <w:t>[</w:t>
+      </w:r>
+      <w:proofErr w:type="gramEnd"/>
+      <w:r>
+        <w:t>00</w:t>
+      </w:r>
+      <w:r>
+        <w:rPr>
+          <w:lang w:val="ru-RU"/>
+        </w:rPr>
+        <w:t>9</w:t>
+      </w:r>
+      <w:r>
+        <w:t>]</w:t>
+      </w:r>
+    </w:p>
+    <w:p>
+      <w:pPr>
+        <w:pStyle w:val="ab"/>
+        <w:rPr>
+          <w:b/>
+          <w:lang w:val="ru-RU"/>
+        </w:rPr>
+      </w:pPr>
+      <w:r>
+        <w:rPr>
+          <w:b/>
+          <w:lang w:val="ru-RU"/>
+        </w:rPr>
+        <w:t>Цель:</w:t>
+      </w:r>
+    </w:p>
+    <w:p>
+      <w:pPr>
+        <w:pStyle w:val="ab"/>
+        <w:ind w:left="426"/>
+        <w:rPr>
+          <w:lang w:val="ru-RU"/>
+        </w:rPr>
+      </w:pPr>
+      <w:r>
+        <w:rPr>
+          <w:lang w:val="ru-RU"/>
+        </w:rPr>
+        <w:lastRenderedPageBreak/>
+        <w:t>Построить карту, по которой будет перемещаться соперник.</w:t>
+      </w:r>
+    </w:p>
+    <w:p>
+      <w:pPr>
+        <w:pStyle w:val="ab"/>
+      </w:pPr>
+      <w:r>
+        <w:rPr>
+          <w:b/>
+          <w:lang w:val="ru-RU"/>
+        </w:rPr>
+        <w:t>Описание процесса:</w:t>
       </w:r>
     </w:p>
     <w:p>
@@ -1906,7 +2199,7 @@
         <w:rPr>
           <w:lang w:val="ru-RU"/>
         </w:rPr>
-        <w:t>Нажатие на клетку, на которую необходимо добавить бонус или ловушку.</w:t>
+        <w:t>Нажатие на клетку, на которую необходимо добавить элемент карты.</w:t>
       </w:r>
     </w:p>
     <w:p>
@@ -1928,13 +2221,7 @@
         <w:rPr>
           <w:lang w:val="ru-RU"/>
         </w:rPr>
-        <w:t>Выбор бонуса или ловушки, которую необходимо добавить на ранее на</w:t>
-      </w:r>
-      <w:r>
-        <w:rPr>
-          <w:lang w:val="ru-RU"/>
-        </w:rPr>
-        <w:t>жатую клавишу.</w:t>
+        <w:t xml:space="preserve">Выбор элемента карты из списка, который необходимо добавить на ранее нажатую клавишу. </w:t>
       </w:r>
     </w:p>
     <w:p>
@@ -1948,21 +2235,15 @@
           <w:tab w:val="left" w:pos="-954"/>
           <w:tab w:val="left" w:pos="-927"/>
         </w:tabs>
-      </w:pPr>
-      <w:r>
-        <w:rPr>
-          <w:lang w:val="ru-RU"/>
-        </w:rPr>
-        <w:t>Нажатие клавиши «</w:t>
-      </w:r>
-      <w:r>
-        <w:t>Ready</w:t>
-      </w:r>
-      <w:r>
-        <w:rPr>
-          <w:lang w:val="ru-RU"/>
-        </w:rPr>
-        <w:t>»</w:t>
+        <w:rPr>
+          <w:lang w:val="ru-RU"/>
+        </w:rPr>
+      </w:pPr>
+      <w:r>
+        <w:rPr>
+          <w:lang w:val="ru-RU"/>
+        </w:rPr>
+        <w:t>Нажатие на клетку, на которую необходимо добавить бонус или ловушку.</w:t>
       </w:r>
     </w:p>
     <w:p>
@@ -1984,172 +2265,7 @@
         <w:rPr>
           <w:lang w:val="ru-RU"/>
         </w:rPr>
-        <w:t>Проверка на правильность составления карты.</w:t>
-      </w:r>
-    </w:p>
-    <w:p>
-      <w:pPr>
-        <w:pStyle w:val="ab"/>
-        <w:tabs>
-          <w:tab w:val="left" w:pos="993"/>
-          <w:tab w:val="left" w:pos="1020"/>
-        </w:tabs>
-        <w:rPr>
-          <w:lang w:val="ru-RU"/>
-        </w:rPr>
-      </w:pPr>
-      <w:r>
-        <w:rPr>
-          <w:b/>
-          <w:lang w:val="ru-RU"/>
-        </w:rPr>
-        <w:t xml:space="preserve">Ожидаемый результат: </w:t>
-      </w:r>
-      <w:r>
-        <w:rPr>
-          <w:lang w:val="ru-RU"/>
-        </w:rPr>
-        <w:t>успешный переход к игровому окну.</w:t>
-      </w:r>
-    </w:p>
-    <w:p>
-      <w:pPr>
-        <w:pStyle w:val="ab"/>
-        <w:tabs>
-          <w:tab w:val="left" w:pos="993"/>
-          <w:tab w:val="left" w:pos="1020"/>
-        </w:tabs>
-        <w:rPr>
-          <w:lang w:val="ru-RU"/>
-        </w:rPr>
-      </w:pPr>
-    </w:p>
-    <w:p>
-      <w:pPr>
-        <w:pStyle w:val="2"/>
-      </w:pPr>
-      <w:proofErr w:type="spellStart"/>
-      <w:r>
-        <w:rPr>
-          <w:lang w:val="ru-RU"/>
-        </w:rPr>
-        <w:t>Тестир</w:t>
-      </w:r>
-      <w:r>
-        <w:t>ование</w:t>
-      </w:r>
-      <w:proofErr w:type="spellEnd"/>
-      <w:r>
-        <w:t xml:space="preserve"> </w:t>
-      </w:r>
-      <w:proofErr w:type="spellStart"/>
-      <w:r>
-        <w:t>документации</w:t>
-      </w:r>
-      <w:proofErr w:type="spellEnd"/>
-    </w:p>
-    <w:p>
-      <w:pPr>
-        <w:pStyle w:val="3"/>
-      </w:pPr>
-      <w:bookmarkStart w:id="1" w:name="__RefHeading___Toc21686349512"/>
-      <w:proofErr w:type="spellStart"/>
-      <w:r>
-        <w:t>Актуальность</w:t>
-      </w:r>
-      <w:proofErr w:type="spellEnd"/>
-      <w:r>
-        <w:t xml:space="preserve"> </w:t>
-      </w:r>
-      <w:proofErr w:type="gramStart"/>
-      <w:r>
-        <w:t>Readme[</w:t>
-      </w:r>
-      <w:proofErr w:type="gramEnd"/>
-      <w:r>
-        <w:t>001]</w:t>
-      </w:r>
-      <w:bookmarkEnd w:id="1"/>
-    </w:p>
-    <w:p>
-      <w:pPr>
-        <w:pStyle w:val="ab"/>
-      </w:pPr>
-      <w:r>
-        <w:rPr>
-          <w:b/>
-          <w:lang w:val="ru-RU"/>
-        </w:rPr>
-        <w:t>Цель</w:t>
-      </w:r>
-      <w:r>
-        <w:rPr>
-          <w:b/>
-          <w:lang w:val="en-US"/>
-        </w:rPr>
-        <w:t>:</w:t>
-      </w:r>
-    </w:p>
-    <w:p>
-      <w:pPr>
-        <w:pStyle w:val="ab"/>
-        <w:ind w:left="426"/>
-        <w:rPr>
-          <w:lang w:val="ru-RU"/>
-        </w:rPr>
-      </w:pPr>
-      <w:r>
-        <w:rPr>
-          <w:lang w:val="ru-RU"/>
-        </w:rPr>
-        <w:t xml:space="preserve">Проверить </w:t>
-      </w:r>
-      <w:proofErr w:type="spellStart"/>
-      <w:r>
-        <w:rPr>
-          <w:lang w:val="ru-RU"/>
-        </w:rPr>
-        <w:t>соответсвие</w:t>
-      </w:r>
-      <w:proofErr w:type="spellEnd"/>
-      <w:r>
-        <w:rPr>
-          <w:lang w:val="ru-RU"/>
-        </w:rPr>
-        <w:t xml:space="preserve"> </w:t>
-      </w:r>
-      <w:proofErr w:type="spellStart"/>
-      <w:r>
-        <w:rPr>
-          <w:lang w:val="ru-RU"/>
-        </w:rPr>
-        <w:t>Readme</w:t>
-      </w:r>
-      <w:proofErr w:type="spellEnd"/>
-      <w:r>
-        <w:rPr>
-          <w:lang w:val="ru-RU"/>
-        </w:rPr>
-        <w:t xml:space="preserve"> состоянию проекта.</w:t>
-      </w:r>
-    </w:p>
-    <w:p>
-      <w:pPr>
-        <w:pStyle w:val="ab"/>
-      </w:pPr>
-      <w:r>
-        <w:rPr>
-          <w:b/>
-          <w:lang w:val="ru-RU"/>
-        </w:rPr>
-        <w:t>Описание про</w:t>
-      </w:r>
-      <w:r>
-        <w:rPr>
-          <w:b/>
-          <w:lang w:val="ru-RU"/>
-        </w:rPr>
-        <w:t>цесса:</w:t>
+        <w:t>Выбор бонуса или ловушки, которую необходимо добавить на ранее нажатую клавишу.</w:t>
       </w:r>
     </w:p>
     <w:p>
@@ -2168,17 +2284,17 @@
         <w:rPr>
           <w:lang w:val="ru-RU"/>
         </w:rPr>
-        <w:lastRenderedPageBreak/>
-        <w:t xml:space="preserve">Чтение  </w:t>
-      </w:r>
-      <w:proofErr w:type="spellStart"/>
-      <w:r>
-        <w:rPr>
-          <w:lang w:val="ru-RU"/>
-        </w:rPr>
-        <w:t>Readme</w:t>
-      </w:r>
-      <w:proofErr w:type="spellEnd"/>
+        <w:t>Нажатие клавиши «</w:t>
+      </w:r>
+      <w:r>
+        <w:t>Ready</w:t>
+      </w:r>
+      <w:r>
+        <w:rPr>
+          <w:lang w:val="ru-RU"/>
+        </w:rPr>
+        <w:t>»</w:t>
+      </w:r>
     </w:p>
     <w:p>
       <w:pPr>
@@ -2191,43 +2307,1059 @@
           <w:tab w:val="left" w:pos="-954"/>
           <w:tab w:val="left" w:pos="-927"/>
         </w:tabs>
-      </w:pPr>
-      <w:r>
-        <w:rPr>
-          <w:lang w:val="ru-RU"/>
-        </w:rPr>
-        <w:t xml:space="preserve">Анализ </w:t>
+        <w:rPr>
+          <w:lang w:val="ru-RU"/>
+        </w:rPr>
+      </w:pPr>
+      <w:r>
+        <w:rPr>
+          <w:lang w:val="ru-RU"/>
+        </w:rPr>
+        <w:t>Проверка на правильность составления карты.</w:t>
+      </w:r>
+    </w:p>
+    <w:p>
+      <w:pPr>
+        <w:pStyle w:val="ab"/>
+        <w:tabs>
+          <w:tab w:val="left" w:pos="993"/>
+          <w:tab w:val="left" w:pos="1020"/>
+        </w:tabs>
+        <w:rPr>
+          <w:lang w:val="ru-RU"/>
+        </w:rPr>
+      </w:pPr>
+      <w:r>
+        <w:rPr>
+          <w:b/>
+          <w:lang w:val="ru-RU"/>
+        </w:rPr>
+        <w:t xml:space="preserve">Ожидаемый результат: </w:t>
+      </w:r>
+      <w:r>
+        <w:rPr>
+          <w:lang w:val="ru-RU"/>
+        </w:rPr>
+        <w:t>успешный переход к игровому окну.</w:t>
+      </w:r>
+    </w:p>
+    <w:p>
+      <w:pPr>
+        <w:pStyle w:val="2"/>
+      </w:pPr>
+      <w:r>
+        <w:rPr>
+          <w:lang w:val="ru-RU"/>
+        </w:rPr>
+        <w:t>Неф</w:t>
       </w:r>
       <w:proofErr w:type="spellStart"/>
       <w:r>
-        <w:rPr>
-          <w:lang w:val="ru-RU"/>
-        </w:rPr>
-        <w:t>соответсвия</w:t>
+        <w:t>ункциональные</w:t>
       </w:r>
       <w:proofErr w:type="spellEnd"/>
       <w:r>
-        <w:rPr>
-          <w:lang w:val="ru-RU"/>
-        </w:rPr>
         <w:t xml:space="preserve"> </w:t>
       </w:r>
-      <w:r>
-        <w:t>R</w:t>
-      </w:r>
       <w:proofErr w:type="spellStart"/>
       <w:r>
-        <w:rPr>
-          <w:lang w:val="ru-RU"/>
-        </w:rPr>
-        <w:t>eadme</w:t>
+        <w:t>тестовые</w:t>
       </w:r>
       <w:proofErr w:type="spellEnd"/>
       <w:r>
-        <w:rPr>
-          <w:lang w:val="ru-RU"/>
-        </w:rPr>
-        <w:t xml:space="preserve"> SRS</w:t>
+        <w:t xml:space="preserve"> </w:t>
+      </w:r>
+      <w:proofErr w:type="spellStart"/>
+      <w:r>
+        <w:t>случаи</w:t>
+      </w:r>
+      <w:proofErr w:type="spellEnd"/>
+    </w:p>
+    <w:p>
+      <w:pPr>
+        <w:pStyle w:val="3"/>
+        <w:rPr>
+          <w:lang w:val="ru-RU"/>
+        </w:rPr>
+      </w:pPr>
+      <w:r>
+        <w:rPr>
+          <w:lang w:val="ru-RU"/>
+        </w:rPr>
+        <w:t>Проверка потребления оперативной памяти(2Гб)</w:t>
+      </w:r>
+      <w:r>
+        <w:rPr>
+          <w:lang w:val="ru-RU"/>
+        </w:rPr>
+        <w:t>[001]</w:t>
+      </w:r>
+    </w:p>
+    <w:p>
+      <w:pPr>
+        <w:pStyle w:val="ab"/>
+      </w:pPr>
+      <w:r>
+        <w:rPr>
+          <w:b/>
+          <w:lang w:val="ru-RU"/>
+        </w:rPr>
+        <w:t>Цель</w:t>
+      </w:r>
+      <w:r>
+        <w:rPr>
+          <w:b/>
+          <w:lang w:val="en-US"/>
+        </w:rPr>
+        <w:t>:</w:t>
+      </w:r>
+    </w:p>
+    <w:p>
+      <w:pPr>
+        <w:pStyle w:val="ab"/>
+        <w:ind w:left="426"/>
+        <w:rPr>
+          <w:lang w:val="ru-RU"/>
+        </w:rPr>
+      </w:pPr>
+      <w:r>
+        <w:rPr>
+          <w:lang w:val="ru-RU"/>
+        </w:rPr>
+        <w:t>Проверить потребление оперативной памяти на устройствах имеющих 2Гб оперативной памяти</w:t>
+      </w:r>
+      <w:r>
+        <w:rPr>
+          <w:lang w:val="ru-RU"/>
+        </w:rPr>
+        <w:t>.</w:t>
+      </w:r>
+    </w:p>
+    <w:p>
+      <w:pPr>
+        <w:pStyle w:val="ab"/>
+      </w:pPr>
+      <w:r>
+        <w:rPr>
+          <w:b/>
+          <w:lang w:val="ru-RU"/>
+        </w:rPr>
+        <w:t>Описание процесса:</w:t>
+      </w:r>
+    </w:p>
+    <w:p>
+      <w:pPr>
+        <w:pStyle w:val="Textbody"/>
+        <w:numPr>
+          <w:ilvl w:val="0"/>
+          <w:numId w:val="30"/>
+        </w:numPr>
+        <w:tabs>
+          <w:tab w:val="left" w:pos="-954"/>
+          <w:tab w:val="left" w:pos="-927"/>
+        </w:tabs>
+        <w:rPr>
+          <w:lang w:val="ru-RU"/>
+        </w:rPr>
+      </w:pPr>
+      <w:r>
+        <w:rPr>
+          <w:lang w:val="ru-RU"/>
+        </w:rPr>
+        <w:t>Запуск приложения на устройстве, имеющем 2Гб оперативной памяти.</w:t>
+      </w:r>
+    </w:p>
+    <w:p>
+      <w:pPr>
+        <w:pStyle w:val="ab"/>
+        <w:tabs>
+          <w:tab w:val="left" w:pos="993"/>
+          <w:tab w:val="left" w:pos="1020"/>
+        </w:tabs>
+        <w:rPr>
+          <w:lang w:val="ru-RU"/>
+        </w:rPr>
+      </w:pPr>
+      <w:r>
+        <w:rPr>
+          <w:b/>
+          <w:lang w:val="ru-RU"/>
+        </w:rPr>
+        <w:t xml:space="preserve">Ожидаемый результат: </w:t>
+      </w:r>
+      <w:r>
+        <w:rPr>
+          <w:lang w:val="ru-RU"/>
+        </w:rPr>
+        <w:t>Приложение занимает не более 2Гб оперативной памяти</w:t>
+      </w:r>
+      <w:r>
+        <w:rPr>
+          <w:lang w:val="ru-RU"/>
+        </w:rPr>
+        <w:t>.</w:t>
+      </w:r>
+    </w:p>
+    <w:p>
+      <w:pPr>
+        <w:pStyle w:val="3"/>
+        <w:rPr>
+          <w:lang w:val="ru-RU"/>
+        </w:rPr>
+      </w:pPr>
+      <w:r>
+        <w:rPr>
+          <w:lang w:val="ru-RU"/>
+        </w:rPr>
+        <w:t>Проверка потребления оперативной памяти(</w:t>
+      </w:r>
+      <w:r>
+        <w:rPr>
+          <w:lang w:val="ru-RU"/>
+        </w:rPr>
+        <w:t>4</w:t>
+      </w:r>
+      <w:r>
+        <w:rPr>
+          <w:lang w:val="ru-RU"/>
+        </w:rPr>
+        <w:t>Гб)</w:t>
+      </w:r>
+      <w:r>
+        <w:rPr>
+          <w:lang w:val="ru-RU"/>
+        </w:rPr>
+        <w:t>[002</w:t>
+      </w:r>
+      <w:r>
+        <w:rPr>
+          <w:lang w:val="ru-RU"/>
+        </w:rPr>
+        <w:t>]</w:t>
+      </w:r>
+    </w:p>
+    <w:p>
+      <w:pPr>
+        <w:pStyle w:val="ab"/>
+        <w:rPr>
+          <w:lang w:val="ru-RU"/>
+        </w:rPr>
+      </w:pPr>
+      <w:r>
+        <w:rPr>
+          <w:b/>
+          <w:lang w:val="ru-RU"/>
+        </w:rPr>
+        <w:t>Цель</w:t>
+      </w:r>
+      <w:r>
+        <w:rPr>
+          <w:b/>
+          <w:lang w:val="ru-RU"/>
+        </w:rPr>
+        <w:t>:</w:t>
+      </w:r>
+    </w:p>
+    <w:p>
+      <w:pPr>
+        <w:pStyle w:val="ab"/>
+        <w:ind w:left="426"/>
+        <w:rPr>
+          <w:lang w:val="ru-RU"/>
+        </w:rPr>
+      </w:pPr>
+      <w:r>
+        <w:rPr>
+          <w:lang w:val="ru-RU"/>
+        </w:rPr>
+        <w:t>Проверить потребление оперативной</w:t>
+      </w:r>
+      <w:r>
+        <w:rPr>
+          <w:lang w:val="ru-RU"/>
+        </w:rPr>
+        <w:t xml:space="preserve"> памяти на устройствах имеющих 4</w:t>
+      </w:r>
+      <w:r>
+        <w:rPr>
+          <w:lang w:val="ru-RU"/>
+        </w:rPr>
+        <w:t>Гб оперативной памяти.</w:t>
+      </w:r>
+    </w:p>
+    <w:p>
+      <w:pPr>
+        <w:pStyle w:val="ab"/>
+      </w:pPr>
+      <w:r>
+        <w:rPr>
+          <w:b/>
+          <w:lang w:val="ru-RU"/>
+        </w:rPr>
+        <w:t>Описание процесса:</w:t>
+      </w:r>
+    </w:p>
+    <w:p>
+      <w:pPr>
+        <w:pStyle w:val="Textbody"/>
+        <w:numPr>
+          <w:ilvl w:val="0"/>
+          <w:numId w:val="30"/>
+        </w:numPr>
+        <w:tabs>
+          <w:tab w:val="left" w:pos="-954"/>
+          <w:tab w:val="left" w:pos="-927"/>
+        </w:tabs>
+        <w:rPr>
+          <w:lang w:val="ru-RU"/>
+        </w:rPr>
+      </w:pPr>
+      <w:r>
+        <w:rPr>
+          <w:lang w:val="ru-RU"/>
+        </w:rPr>
+        <w:t>Запуск приложения на устройстве, имеющем</w:t>
+      </w:r>
+      <w:r>
+        <w:rPr>
+          <w:lang w:val="ru-RU"/>
+        </w:rPr>
+        <w:t xml:space="preserve"> 4</w:t>
+      </w:r>
+      <w:r>
+        <w:rPr>
+          <w:lang w:val="ru-RU"/>
+        </w:rPr>
+        <w:t>Гб оперативной памяти.</w:t>
+      </w:r>
+    </w:p>
+    <w:p>
+      <w:pPr>
+        <w:pStyle w:val="ab"/>
+        <w:tabs>
+          <w:tab w:val="left" w:pos="993"/>
+          <w:tab w:val="left" w:pos="1020"/>
+        </w:tabs>
+        <w:rPr>
+          <w:lang w:val="ru-RU"/>
+        </w:rPr>
+      </w:pPr>
+      <w:r>
+        <w:rPr>
+          <w:b/>
+          <w:lang w:val="ru-RU"/>
+        </w:rPr>
+        <w:t xml:space="preserve">Ожидаемый результат: </w:t>
+      </w:r>
+      <w:r>
+        <w:rPr>
+          <w:lang w:val="ru-RU"/>
+        </w:rPr>
+        <w:t>Приложение занимает не более 4</w:t>
+      </w:r>
+      <w:r>
+        <w:rPr>
+          <w:lang w:val="ru-RU"/>
+        </w:rPr>
+        <w:t>Гб оперативной памяти.</w:t>
+      </w:r>
+    </w:p>
+    <w:p>
+      <w:pPr>
+        <w:pStyle w:val="ab"/>
+        <w:tabs>
+          <w:tab w:val="left" w:pos="993"/>
+          <w:tab w:val="left" w:pos="1020"/>
+        </w:tabs>
+        <w:rPr>
+          <w:lang w:val="ru-RU"/>
+        </w:rPr>
+      </w:pPr>
+    </w:p>
+    <w:p>
+      <w:pPr>
+        <w:pStyle w:val="3"/>
+        <w:rPr>
+          <w:lang w:val="ru-RU"/>
+        </w:rPr>
+      </w:pPr>
+      <w:r>
+        <w:rPr>
+          <w:lang w:val="ru-RU"/>
+        </w:rPr>
+        <w:t>Проверка потребления оперативной памяти(</w:t>
+      </w:r>
+      <w:r>
+        <w:rPr>
+          <w:lang w:val="ru-RU"/>
+        </w:rPr>
+        <w:t>6</w:t>
+      </w:r>
+      <w:r>
+        <w:rPr>
+          <w:lang w:val="ru-RU"/>
+        </w:rPr>
+        <w:t>Гб)</w:t>
+      </w:r>
+      <w:r>
+        <w:rPr>
+          <w:lang w:val="ru-RU"/>
+        </w:rPr>
+        <w:t>[003</w:t>
+      </w:r>
+      <w:r>
+        <w:rPr>
+          <w:lang w:val="ru-RU"/>
+        </w:rPr>
+        <w:t>]</w:t>
+      </w:r>
+    </w:p>
+    <w:p>
+      <w:pPr>
+        <w:pStyle w:val="ab"/>
+        <w:rPr>
+          <w:lang w:val="ru-RU"/>
+        </w:rPr>
+      </w:pPr>
+      <w:r>
+        <w:rPr>
+          <w:b/>
+          <w:lang w:val="ru-RU"/>
+        </w:rPr>
+        <w:t>Цель</w:t>
+      </w:r>
+      <w:r>
+        <w:rPr>
+          <w:b/>
+          <w:lang w:val="ru-RU"/>
+        </w:rPr>
+        <w:t>:</w:t>
+      </w:r>
+    </w:p>
+    <w:p>
+      <w:pPr>
+        <w:pStyle w:val="ab"/>
+        <w:ind w:left="426"/>
+        <w:rPr>
+          <w:lang w:val="ru-RU"/>
+        </w:rPr>
+      </w:pPr>
+      <w:r>
+        <w:rPr>
+          <w:lang w:val="ru-RU"/>
+        </w:rPr>
+        <w:t>Проверить потребление оперативной</w:t>
+      </w:r>
+      <w:r>
+        <w:rPr>
+          <w:lang w:val="ru-RU"/>
+        </w:rPr>
+        <w:t xml:space="preserve"> памяти на устройствах имеющих 6</w:t>
+      </w:r>
+      <w:r>
+        <w:rPr>
+          <w:lang w:val="ru-RU"/>
+        </w:rPr>
+        <w:t>Гб оперативной памяти.</w:t>
+      </w:r>
+    </w:p>
+    <w:p>
+      <w:pPr>
+        <w:pStyle w:val="ab"/>
+      </w:pPr>
+      <w:r>
+        <w:rPr>
+          <w:b/>
+          <w:lang w:val="ru-RU"/>
+        </w:rPr>
+        <w:t>Описание процесса:</w:t>
+      </w:r>
+    </w:p>
+    <w:p>
+      <w:pPr>
+        <w:pStyle w:val="Textbody"/>
+        <w:numPr>
+          <w:ilvl w:val="0"/>
+          <w:numId w:val="30"/>
+        </w:numPr>
+        <w:tabs>
+          <w:tab w:val="left" w:pos="-954"/>
+          <w:tab w:val="left" w:pos="-927"/>
+        </w:tabs>
+        <w:rPr>
+          <w:lang w:val="ru-RU"/>
+        </w:rPr>
+      </w:pPr>
+      <w:r>
+        <w:rPr>
+          <w:lang w:val="ru-RU"/>
+        </w:rPr>
+        <w:t>Запуск приложения на устройстве, имеющем</w:t>
+      </w:r>
+      <w:r>
+        <w:rPr>
+          <w:lang w:val="ru-RU"/>
+        </w:rPr>
+        <w:t xml:space="preserve"> 6</w:t>
+      </w:r>
+      <w:r>
+        <w:rPr>
+          <w:lang w:val="ru-RU"/>
+        </w:rPr>
+        <w:t>Гб оперативной памяти.</w:t>
+      </w:r>
+    </w:p>
+    <w:p>
+      <w:pPr>
+        <w:pStyle w:val="ab"/>
+        <w:tabs>
+          <w:tab w:val="left" w:pos="993"/>
+          <w:tab w:val="left" w:pos="1020"/>
+        </w:tabs>
+        <w:rPr>
+          <w:lang w:val="ru-RU"/>
+        </w:rPr>
+      </w:pPr>
+      <w:r>
+        <w:rPr>
+          <w:b/>
+          <w:lang w:val="ru-RU"/>
+        </w:rPr>
+        <w:t xml:space="preserve">Ожидаемый результат: </w:t>
+      </w:r>
+      <w:r>
+        <w:rPr>
+          <w:lang w:val="ru-RU"/>
+        </w:rPr>
+        <w:t xml:space="preserve">Приложение занимает не более </w:t>
+      </w:r>
+      <w:r>
+        <w:rPr>
+          <w:lang w:val="ru-RU"/>
+        </w:rPr>
+        <w:t>6</w:t>
+      </w:r>
+      <w:r>
+        <w:rPr>
+          <w:lang w:val="ru-RU"/>
+        </w:rPr>
+        <w:t>Гб оперативной памяти.</w:t>
+      </w:r>
+    </w:p>
+    <w:p>
+      <w:pPr>
+        <w:pStyle w:val="3"/>
+        <w:rPr>
+          <w:lang w:val="ru-RU"/>
+        </w:rPr>
+      </w:pPr>
+      <w:r>
+        <w:rPr>
+          <w:lang w:val="ru-RU"/>
+        </w:rPr>
+        <w:t>Проверка работы приложения, при расстоянии между устройствами игроков менее 15 метров</w:t>
+      </w:r>
+      <w:r>
+        <w:rPr>
+          <w:lang w:val="ru-RU"/>
+        </w:rPr>
+        <w:t>[</w:t>
+      </w:r>
+      <w:r>
+        <w:rPr>
+          <w:lang w:val="ru-RU"/>
+        </w:rPr>
+        <w:t>004</w:t>
+      </w:r>
+      <w:r>
+        <w:rPr>
+          <w:lang w:val="ru-RU"/>
+        </w:rPr>
+        <w:t>]</w:t>
+      </w:r>
+    </w:p>
+    <w:p>
+      <w:pPr>
+        <w:pStyle w:val="ab"/>
+        <w:rPr>
+          <w:lang w:val="ru-RU"/>
+        </w:rPr>
+      </w:pPr>
+      <w:r>
+        <w:rPr>
+          <w:b/>
+          <w:lang w:val="ru-RU"/>
+        </w:rPr>
+        <w:t>Цель</w:t>
+      </w:r>
+      <w:r>
+        <w:rPr>
+          <w:b/>
+          <w:lang w:val="ru-RU"/>
+        </w:rPr>
+        <w:t>:</w:t>
+      </w:r>
+    </w:p>
+    <w:p>
+      <w:pPr>
+        <w:pStyle w:val="ab"/>
+        <w:ind w:left="426"/>
+        <w:rPr>
+          <w:lang w:val="ru-RU"/>
+        </w:rPr>
+      </w:pPr>
+      <w:r>
+        <w:rPr>
+          <w:lang w:val="ru-RU"/>
+        </w:rPr>
+        <w:t>Проверить надежность соединения между устройствами игроков.</w:t>
+      </w:r>
+    </w:p>
+    <w:p>
+      <w:pPr>
+        <w:pStyle w:val="ab"/>
+      </w:pPr>
+      <w:r>
+        <w:rPr>
+          <w:b/>
+          <w:lang w:val="ru-RU"/>
+        </w:rPr>
+        <w:t>Описание процесса:</w:t>
+      </w:r>
+    </w:p>
+    <w:p>
+      <w:pPr>
+        <w:pStyle w:val="Textbody"/>
+        <w:numPr>
+          <w:ilvl w:val="0"/>
+          <w:numId w:val="30"/>
+        </w:numPr>
+        <w:tabs>
+          <w:tab w:val="left" w:pos="-954"/>
+          <w:tab w:val="left" w:pos="-927"/>
+        </w:tabs>
+        <w:rPr>
+          <w:lang w:val="ru-RU"/>
+        </w:rPr>
+      </w:pPr>
+      <w:r>
+        <w:rPr>
+          <w:lang w:val="ru-RU"/>
+        </w:rPr>
+        <w:t>Запустить приложение на 2-х устройствах</w:t>
+      </w:r>
+      <w:proofErr w:type="gramStart"/>
+      <w:r>
+        <w:rPr>
+          <w:lang w:val="ru-RU"/>
+        </w:rPr>
+        <w:t xml:space="preserve"> .</w:t>
+      </w:r>
+      <w:proofErr w:type="gramEnd"/>
+    </w:p>
+    <w:p>
+      <w:pPr>
+        <w:pStyle w:val="Textbody"/>
+        <w:numPr>
+          <w:ilvl w:val="0"/>
+          <w:numId w:val="30"/>
+        </w:numPr>
+        <w:tabs>
+          <w:tab w:val="left" w:pos="-954"/>
+          <w:tab w:val="left" w:pos="-927"/>
+        </w:tabs>
+        <w:rPr>
+          <w:lang w:val="ru-RU"/>
+        </w:rPr>
+      </w:pPr>
+      <w:r>
+        <w:rPr>
+          <w:lang w:val="ru-RU"/>
+        </w:rPr>
+        <w:t>Расположить устройства на расстоянии, не превышающем 15 метров.</w:t>
+      </w:r>
+    </w:p>
+    <w:p>
+      <w:pPr>
+        <w:pStyle w:val="ab"/>
+        <w:tabs>
+          <w:tab w:val="left" w:pos="993"/>
+          <w:tab w:val="left" w:pos="1020"/>
+        </w:tabs>
+        <w:rPr>
+          <w:lang w:val="ru-RU"/>
+        </w:rPr>
+      </w:pPr>
+      <w:r>
+        <w:rPr>
+          <w:b/>
+          <w:lang w:val="ru-RU"/>
+        </w:rPr>
+        <w:t xml:space="preserve">Ожидаемый результат: </w:t>
+      </w:r>
+      <w:r>
+        <w:rPr>
+          <w:lang w:val="ru-RU"/>
+        </w:rPr>
+        <w:t>Успешная доставка и прием сообщение от другого устройства.</w:t>
+      </w:r>
+    </w:p>
+    <w:p>
+      <w:pPr>
+        <w:pStyle w:val="ab"/>
+        <w:tabs>
+          <w:tab w:val="left" w:pos="993"/>
+          <w:tab w:val="left" w:pos="1020"/>
+        </w:tabs>
+        <w:rPr>
+          <w:lang w:val="en-US"/>
+        </w:rPr>
+      </w:pPr>
+      <w:bookmarkStart w:id="1" w:name="_GoBack"/>
+      <w:bookmarkEnd w:id="1"/>
+    </w:p>
+    <w:p>
+      <w:pPr>
+        <w:pStyle w:val="3"/>
+        <w:rPr>
+          <w:lang w:val="ru-RU"/>
+        </w:rPr>
+      </w:pPr>
+      <w:r>
+        <w:rPr>
+          <w:lang w:val="ru-RU"/>
+        </w:rPr>
+        <w:lastRenderedPageBreak/>
+        <w:t xml:space="preserve">Проверка </w:t>
+      </w:r>
+      <w:r>
+        <w:rPr>
+          <w:lang w:val="ru-RU"/>
+        </w:rPr>
+        <w:t>работы приложения, при расстоянии между устройствами игроков более 15 метров</w:t>
+      </w:r>
+      <w:r>
+        <w:rPr>
+          <w:lang w:val="ru-RU"/>
+        </w:rPr>
+        <w:t>[</w:t>
+      </w:r>
+      <w:r>
+        <w:rPr>
+          <w:lang w:val="ru-RU"/>
+        </w:rPr>
+        <w:t>005</w:t>
+      </w:r>
+      <w:r>
+        <w:rPr>
+          <w:lang w:val="ru-RU"/>
+        </w:rPr>
+        <w:t>]</w:t>
+      </w:r>
+    </w:p>
+    <w:p>
+      <w:pPr>
+        <w:pStyle w:val="ab"/>
+        <w:rPr>
+          <w:lang w:val="ru-RU"/>
+        </w:rPr>
+      </w:pPr>
+      <w:r>
+        <w:rPr>
+          <w:b/>
+          <w:lang w:val="ru-RU"/>
+        </w:rPr>
+        <w:t>Цель</w:t>
+      </w:r>
+      <w:r>
+        <w:rPr>
+          <w:b/>
+          <w:lang w:val="ru-RU"/>
+        </w:rPr>
+        <w:t>:</w:t>
+      </w:r>
+    </w:p>
+    <w:p>
+      <w:pPr>
+        <w:pStyle w:val="ab"/>
+        <w:ind w:left="426"/>
+        <w:rPr>
+          <w:lang w:val="ru-RU"/>
+        </w:rPr>
+      </w:pPr>
+      <w:r>
+        <w:rPr>
+          <w:lang w:val="ru-RU"/>
+        </w:rPr>
+        <w:t xml:space="preserve">Проверить </w:t>
+      </w:r>
+      <w:r>
+        <w:rPr>
+          <w:lang w:val="ru-RU"/>
+        </w:rPr>
+        <w:t>надежность соединения между устройствами игроков</w:t>
+      </w:r>
+      <w:r>
+        <w:rPr>
+          <w:lang w:val="ru-RU"/>
+        </w:rPr>
+        <w:t>.</w:t>
+      </w:r>
+    </w:p>
+    <w:p>
+      <w:pPr>
+        <w:pStyle w:val="ab"/>
+      </w:pPr>
+      <w:r>
+        <w:rPr>
+          <w:b/>
+          <w:lang w:val="ru-RU"/>
+        </w:rPr>
+        <w:t>Описание процесса:</w:t>
+      </w:r>
+    </w:p>
+    <w:p>
+      <w:pPr>
+        <w:pStyle w:val="Textbody"/>
+        <w:numPr>
+          <w:ilvl w:val="0"/>
+          <w:numId w:val="30"/>
+        </w:numPr>
+        <w:tabs>
+          <w:tab w:val="left" w:pos="-954"/>
+          <w:tab w:val="left" w:pos="-927"/>
+        </w:tabs>
+        <w:rPr>
+          <w:lang w:val="ru-RU"/>
+        </w:rPr>
+      </w:pPr>
+      <w:r>
+        <w:rPr>
+          <w:lang w:val="ru-RU"/>
+        </w:rPr>
+        <w:t>Запустить приложение на 2-х устройствах</w:t>
+      </w:r>
+      <w:r>
+        <w:rPr>
+          <w:lang w:val="ru-RU"/>
+        </w:rPr>
+        <w:t>.</w:t>
+      </w:r>
+    </w:p>
+    <w:p>
+      <w:pPr>
+        <w:pStyle w:val="Textbody"/>
+        <w:numPr>
+          <w:ilvl w:val="0"/>
+          <w:numId w:val="30"/>
+        </w:numPr>
+        <w:tabs>
+          <w:tab w:val="left" w:pos="-954"/>
+          <w:tab w:val="left" w:pos="-927"/>
+        </w:tabs>
+        <w:rPr>
+          <w:lang w:val="ru-RU"/>
+        </w:rPr>
+      </w:pPr>
+      <w:r>
+        <w:rPr>
+          <w:lang w:val="ru-RU"/>
+        </w:rPr>
+        <w:t>Расположить устройства на расстоянии более 15 метров.</w:t>
+      </w:r>
+    </w:p>
+    <w:p>
+      <w:pPr>
+        <w:pStyle w:val="ab"/>
+        <w:tabs>
+          <w:tab w:val="left" w:pos="993"/>
+          <w:tab w:val="left" w:pos="1020"/>
+        </w:tabs>
+        <w:rPr>
+          <w:lang w:val="ru-RU"/>
+        </w:rPr>
+      </w:pPr>
+      <w:r>
+        <w:rPr>
+          <w:b/>
+          <w:lang w:val="ru-RU"/>
+        </w:rPr>
+        <w:t>Ожидаемый результат:</w:t>
+      </w:r>
+      <w:r>
+        <w:rPr>
+          <w:lang w:val="ru-RU"/>
+        </w:rPr>
+        <w:t xml:space="preserve"> При истечении тайм-аута сообщить пользователю о ненадежном соединении. Информация о ходах теряется.</w:t>
+      </w:r>
+    </w:p>
+    <w:p>
+      <w:pPr>
+        <w:pStyle w:val="ab"/>
+        <w:tabs>
+          <w:tab w:val="left" w:pos="993"/>
+          <w:tab w:val="left" w:pos="1020"/>
+        </w:tabs>
+        <w:rPr>
+          <w:lang w:val="ru-RU"/>
+        </w:rPr>
+      </w:pPr>
+    </w:p>
+    <w:p>
+      <w:pPr>
+        <w:pStyle w:val="ab"/>
+        <w:tabs>
+          <w:tab w:val="left" w:pos="993"/>
+          <w:tab w:val="left" w:pos="1020"/>
+        </w:tabs>
+        <w:rPr>
+          <w:lang w:val="ru-RU"/>
+        </w:rPr>
+      </w:pPr>
+    </w:p>
+    <w:p>
+      <w:pPr>
+        <w:pStyle w:val="ab"/>
+        <w:tabs>
+          <w:tab w:val="left" w:pos="993"/>
+          <w:tab w:val="left" w:pos="1020"/>
+        </w:tabs>
+        <w:rPr>
+          <w:lang w:val="ru-RU"/>
+        </w:rPr>
+      </w:pPr>
+    </w:p>
+    <w:p>
+      <w:pPr>
+        <w:pStyle w:val="ab"/>
+        <w:tabs>
+          <w:tab w:val="left" w:pos="993"/>
+          <w:tab w:val="left" w:pos="1020"/>
+        </w:tabs>
+        <w:rPr>
+          <w:lang w:val="ru-RU"/>
+        </w:rPr>
+      </w:pPr>
+    </w:p>
+    <w:p>
+      <w:pPr>
+        <w:pStyle w:val="2"/>
+      </w:pPr>
+      <w:proofErr w:type="spellStart"/>
+      <w:r>
+        <w:rPr>
+          <w:lang w:val="ru-RU"/>
+        </w:rPr>
+        <w:t>Тестир</w:t>
+      </w:r>
+      <w:r>
+        <w:t>ование</w:t>
+      </w:r>
+      <w:proofErr w:type="spellEnd"/>
+      <w:r>
+        <w:t xml:space="preserve"> </w:t>
+      </w:r>
+      <w:proofErr w:type="spellStart"/>
+      <w:r>
+        <w:t>документации</w:t>
+      </w:r>
+      <w:proofErr w:type="spellEnd"/>
+    </w:p>
+    <w:p>
+      <w:pPr>
+        <w:pStyle w:val="3"/>
+      </w:pPr>
+      <w:bookmarkStart w:id="2" w:name="__RefHeading___Toc21686349512"/>
+      <w:proofErr w:type="spellStart"/>
+      <w:r>
+        <w:t>Актуальность</w:t>
+      </w:r>
+      <w:proofErr w:type="spellEnd"/>
+      <w:r>
+        <w:t xml:space="preserve"> </w:t>
+      </w:r>
+      <w:proofErr w:type="gramStart"/>
+      <w:r>
+        <w:t>Readme[</w:t>
+      </w:r>
+      <w:proofErr w:type="gramEnd"/>
+      <w:r>
+        <w:t>001]</w:t>
+      </w:r>
+      <w:bookmarkEnd w:id="2"/>
+    </w:p>
+    <w:p>
+      <w:pPr>
+        <w:pStyle w:val="ab"/>
+      </w:pPr>
+      <w:r>
+        <w:rPr>
+          <w:b/>
+          <w:lang w:val="ru-RU"/>
+        </w:rPr>
+        <w:t>Цель</w:t>
+      </w:r>
+      <w:r>
+        <w:rPr>
+          <w:b/>
+          <w:lang w:val="en-US"/>
+        </w:rPr>
+        <w:t>:</w:t>
+      </w:r>
+    </w:p>
+    <w:p>
+      <w:pPr>
+        <w:pStyle w:val="ab"/>
+        <w:ind w:left="426"/>
+        <w:rPr>
+          <w:lang w:val="ru-RU"/>
+        </w:rPr>
+      </w:pPr>
+      <w:r>
+        <w:rPr>
+          <w:lang w:val="ru-RU"/>
+        </w:rPr>
+        <w:t xml:space="preserve">Проверить </w:t>
+      </w:r>
+      <w:proofErr w:type="spellStart"/>
+      <w:r>
+        <w:rPr>
+          <w:lang w:val="ru-RU"/>
+        </w:rPr>
+        <w:t>соответсвие</w:t>
+      </w:r>
+      <w:proofErr w:type="spellEnd"/>
+      <w:r>
+        <w:rPr>
+          <w:lang w:val="ru-RU"/>
+        </w:rPr>
+        <w:t xml:space="preserve"> </w:t>
+      </w:r>
+      <w:proofErr w:type="spellStart"/>
+      <w:r>
+        <w:rPr>
+          <w:lang w:val="ru-RU"/>
+        </w:rPr>
+        <w:t>Readme</w:t>
+      </w:r>
+      <w:proofErr w:type="spellEnd"/>
+      <w:r>
+        <w:rPr>
+          <w:lang w:val="ru-RU"/>
+        </w:rPr>
+        <w:t xml:space="preserve"> состоянию проекта.</w:t>
+      </w:r>
+    </w:p>
+    <w:p>
+      <w:pPr>
+        <w:pStyle w:val="ab"/>
+      </w:pPr>
+      <w:r>
+        <w:rPr>
+          <w:b/>
+          <w:lang w:val="ru-RU"/>
+        </w:rPr>
+        <w:t>Описание процесса:</w:t>
       </w:r>
     </w:p>
     <w:p>
@@ -2241,6 +3373,83 @@
           <w:tab w:val="left" w:pos="-954"/>
           <w:tab w:val="left" w:pos="-927"/>
         </w:tabs>
+      </w:pPr>
+      <w:r>
+        <w:rPr>
+          <w:lang w:val="ru-RU"/>
+        </w:rPr>
+        <w:t xml:space="preserve">Чтение  </w:t>
+      </w:r>
+      <w:proofErr w:type="spellStart"/>
+      <w:r>
+        <w:rPr>
+          <w:lang w:val="ru-RU"/>
+        </w:rPr>
+        <w:t>Readme</w:t>
+      </w:r>
+      <w:proofErr w:type="spellEnd"/>
+    </w:p>
+    <w:p>
+      <w:pPr>
+        <w:pStyle w:val="Textbody"/>
+        <w:numPr>
+          <w:ilvl w:val="0"/>
+          <w:numId w:val="18"/>
+        </w:numPr>
+        <w:tabs>
+          <w:tab w:val="left" w:pos="-954"/>
+          <w:tab w:val="left" w:pos="-927"/>
+        </w:tabs>
+      </w:pPr>
+      <w:r>
+        <w:rPr>
+          <w:lang w:val="ru-RU"/>
+        </w:rPr>
+        <w:t xml:space="preserve">Анализ </w:t>
+      </w:r>
+      <w:proofErr w:type="spellStart"/>
+      <w:r>
+        <w:rPr>
+          <w:lang w:val="ru-RU"/>
+        </w:rPr>
+        <w:t>соответсвия</w:t>
+      </w:r>
+      <w:proofErr w:type="spellEnd"/>
+      <w:r>
+        <w:rPr>
+          <w:lang w:val="ru-RU"/>
+        </w:rPr>
+        <w:t xml:space="preserve"> </w:t>
+      </w:r>
+      <w:r>
+        <w:t>R</w:t>
+      </w:r>
+      <w:proofErr w:type="spellStart"/>
+      <w:r>
+        <w:rPr>
+          <w:lang w:val="ru-RU"/>
+        </w:rPr>
+        <w:t>eadme</w:t>
+      </w:r>
+      <w:proofErr w:type="spellEnd"/>
+      <w:r>
+        <w:rPr>
+          <w:lang w:val="ru-RU"/>
+        </w:rPr>
+        <w:t xml:space="preserve"> SRS</w:t>
+      </w:r>
+    </w:p>
+    <w:p>
+      <w:pPr>
+        <w:pStyle w:val="Textbody"/>
+        <w:numPr>
+          <w:ilvl w:val="0"/>
+          <w:numId w:val="18"/>
+        </w:numPr>
+        <w:tabs>
+          <w:tab w:val="left" w:pos="-954"/>
+          <w:tab w:val="left" w:pos="-927"/>
+        </w:tabs>
         <w:rPr>
           <w:lang w:val="ru-RU"/>
         </w:rPr>
@@ -2333,13 +3542,7 @@
           <w:lang w:val="ru-RU"/>
         </w:rPr>
         <w:tab/>
-        <w:t xml:space="preserve">В ходе </w:t>
-      </w:r>
-      <w:r>
-        <w:rPr>
-          <w:lang w:val="ru-RU"/>
-        </w:rPr>
-        <w:t xml:space="preserve">проведения тестов было выявлено полное соответствие </w:t>
+        <w:t xml:space="preserve">В ходе проведения тестов было выявлено полное соответствие </w:t>
       </w:r>
       <w:r>
         <w:t>SRS</w:t>
@@ -2356,19 +3559,11 @@
         </w:rPr>
         <w:t xml:space="preserve">решено убрать статистику игр с </w:t>
       </w:r>
-      <w:bookmarkStart w:id="2" w:name="_GoBack"/>
-      <w:bookmarkEnd w:id="2"/>
-      <w:r>
-        <w:rPr>
-          <w:lang w:val="ru-RU"/>
-        </w:rPr>
-        <w:t>функциональных требований. Насчет нефункциона</w:t>
-      </w:r>
-      <w:r>
-        <w:rPr>
-          <w:lang w:val="ru-RU"/>
-        </w:rPr>
-        <w:t>льных требований ситуация иная: приложение хорошо себя показало в бытовых условиях, дальность действия, как и ожидалось, примерно равна 15 метрам на открытом пространстве, в случае с препятствиями она сокращается до 7-10 метров.</w:t>
+      <w:r>
+        <w:rPr>
+          <w:lang w:val="ru-RU"/>
+        </w:rPr>
+        <w:t>функциональных требований. Насчет нефункциональных требований ситуация иная: приложение хорошо себя показало в бытовых условиях, дальность действия, как и ожидалось, примерно равна 15 метрам на открытом пространстве, в случае с препятствиями она сокращается до 7-10 метров.</w:t>
       </w:r>
     </w:p>
     <w:sectPr>
@@ -4458,16 +5653,17 @@
   <w:abstractNum w:abstractNumId="24">
     <w:nsid w:val="759C3D3C"/>
     <w:multiLevelType w:val="multilevel"/>
-    <w:tmpl w:val="E4CAA51E"/>
+    <w:tmpl w:val="A508D06A"/>
     <w:lvl w:ilvl="0">
+      <w:start w:val="1"/>
       <w:numFmt w:val="bullet"/>
-      <w:lvlText w:val="•"/>
+      <w:lvlText w:val=""/>
       <w:lvlJc w:val="left"/>
       <w:pPr>
         <w:ind w:left="1440" w:hanging="360"/>
       </w:pPr>
       <w:rPr>
-        <w:rFonts w:ascii="OpenSymbol" w:eastAsia="OpenSymbol" w:hAnsi="OpenSymbol" w:cs="OpenSymbol"/>
+        <w:rFonts w:ascii="Symbol" w:hAnsi="Symbol" w:hint="default"/>
       </w:rPr>
     </w:lvl>
     <w:lvl w:ilvl="1">
@@ -4851,14 +6047,12 @@
   </w:num>
   <w:num w:numId="28">
     <w:abstractNumId w:val="12"/>
-    <w:lvlOverride w:ilvl="0"/>
   </w:num>
   <w:num w:numId="29">
     <w:abstractNumId w:val="24"/>
   </w:num>
   <w:num w:numId="30">
     <w:abstractNumId w:val="21"/>
-    <w:lvlOverride w:ilvl="0"/>
   </w:num>
 </w:numbering>
 </file>

--- a/Tests/Test_Plan.docx
+++ b/Tests/Test_Plan.docx
@@ -349,9 +349,6 @@
       <w:pPr>
         <w:pStyle w:val="Textbody"/>
         <w:ind w:left="426"/>
-        <w:rPr>
-          <w:lang w:val="ru-RU"/>
-        </w:rPr>
       </w:pPr>
       <w:r>
         <w:rPr>
@@ -359,16 +356,8 @@
         </w:rPr>
         <w:t>-Завершить текущую игру;</w:t>
       </w:r>
-    </w:p>
-    <w:p>
-      <w:pPr>
-        <w:pStyle w:val="Textbody"/>
-        <w:ind w:left="426"/>
-        <w:rPr>
-          <w:i/>
-          <w:lang w:val="ru-RU"/>
-        </w:rPr>
-      </w:pPr>
+      <w:bookmarkStart w:id="0" w:name="_GoBack"/>
+      <w:bookmarkEnd w:id="0"/>
     </w:p>
     <w:p>
       <w:pPr>
@@ -483,40 +472,34 @@
           <w:lang w:val="ru-RU"/>
         </w:rPr>
         <w:tab/>
-        <w:t xml:space="preserve">Поскольку препятствия, такие как, например, стены, существенно снижают проходимость </w:t>
-      </w:r>
-      <w:r>
-        <w:rPr>
-          <w:lang w:val="ru-RU"/>
-        </w:rPr>
+        <w:t xml:space="preserve">Поскольку препятствия, такие как, например, стены, существенно снижают проходимость сигнала, расстояние корректной работы приложения будет существенно меньше максимальной дальности связи устройств по протоколу </w:t>
+      </w:r>
+      <w:r>
+        <w:t>TCP</w:t>
+      </w:r>
+      <w:r>
+        <w:rPr>
+          <w:lang w:val="ru-RU"/>
+        </w:rPr>
+        <w:t>/</w:t>
+      </w:r>
+      <w:r>
+        <w:t>IP</w:t>
+      </w:r>
+      <w:r>
+        <w:rPr>
+          <w:lang w:val="ru-RU"/>
+        </w:rPr>
+        <w:t>.</w:t>
+      </w:r>
+    </w:p>
+    <w:p>
+      <w:pPr>
+        <w:pStyle w:val="1"/>
+      </w:pPr>
+      <w:proofErr w:type="spellStart"/>
+      <w:r>
         <w:lastRenderedPageBreak/>
-        <w:t xml:space="preserve">сигнала, расстояние корректной работы приложения будет существенно меньше максимальной дальности связи устройств по протоколу </w:t>
-      </w:r>
-      <w:r>
-        <w:t>TCP</w:t>
-      </w:r>
-      <w:r>
-        <w:rPr>
-          <w:lang w:val="ru-RU"/>
-        </w:rPr>
-        <w:t>/</w:t>
-      </w:r>
-      <w:r>
-        <w:t>IP</w:t>
-      </w:r>
-      <w:r>
-        <w:rPr>
-          <w:lang w:val="ru-RU"/>
-        </w:rPr>
-        <w:t>.</w:t>
-      </w:r>
-    </w:p>
-    <w:p>
-      <w:pPr>
-        <w:pStyle w:val="1"/>
-      </w:pPr>
-      <w:proofErr w:type="spellStart"/>
-      <w:r>
         <w:t>Аспекты</w:t>
       </w:r>
       <w:proofErr w:type="spellEnd"/>
@@ -749,7 +732,7 @@
       <w:pPr>
         <w:pStyle w:val="3"/>
       </w:pPr>
-      <w:bookmarkStart w:id="0" w:name="__RefHeading___Toc216863495"/>
+      <w:bookmarkStart w:id="1" w:name="__RefHeading___Toc216863495"/>
       <w:proofErr w:type="spellStart"/>
       <w:r>
         <w:t>Соединение</w:t>
@@ -779,7 +762,7 @@
       <w:r>
         <w:t>001]</w:t>
       </w:r>
-      <w:bookmarkEnd w:id="0"/>
+      <w:bookmarkEnd w:id="1"/>
     </w:p>
     <w:p>
       <w:pPr>
@@ -1101,25 +1084,7 @@
         <w:rPr>
           <w:lang w:val="ru-RU"/>
         </w:rPr>
-        <w:t xml:space="preserve">клиента при </w:t>
-      </w:r>
-      <w:r>
-        <w:rPr>
-          <w:lang w:val="ru-RU"/>
-        </w:rPr>
-        <w:t xml:space="preserve">отсутствии </w:t>
-      </w:r>
-      <w:r>
-        <w:rPr>
-          <w:lang w:val="ru-RU"/>
-        </w:rPr>
-        <w:t>сервера</w:t>
-      </w:r>
-      <w:r>
-        <w:rPr>
-          <w:lang w:val="ru-RU"/>
-        </w:rPr>
-        <w:t>[003</w:t>
+        <w:t>клиента при отсутствии сервера[003</w:t>
       </w:r>
       <w:r>
         <w:rPr>
@@ -1238,13 +1203,7 @@
         <w:rPr>
           <w:lang w:val="ru-RU"/>
         </w:rPr>
-        <w:t xml:space="preserve"> вывод сообщения пользователю о невозможности подключения к серверу</w:t>
-      </w:r>
-      <w:r>
-        <w:rPr>
-          <w:lang w:val="ru-RU"/>
-        </w:rPr>
-        <w:t>.</w:t>
+        <w:t xml:space="preserve"> вывод сообщения пользователю о невозможности подключения к серверу.</w:t>
       </w:r>
     </w:p>
     <w:p>
@@ -1270,6 +1229,7 @@
         <w:rPr>
           <w:lang w:val="ru-RU"/>
         </w:rPr>
+        <w:lastRenderedPageBreak/>
         <w:t xml:space="preserve">Подключение в качестве </w:t>
       </w:r>
       <w:r>
@@ -1448,13 +1408,7 @@
         <w:rPr>
           <w:lang w:val="ru-RU"/>
         </w:rPr>
-        <w:t>сервера</w:t>
-      </w:r>
-      <w:r>
-        <w:rPr>
-          <w:lang w:val="ru-RU"/>
-        </w:rPr>
-        <w:t xml:space="preserve"> без соединения клиента с сервером</w:t>
+        <w:t>сервера без соединения клиента с сервером</w:t>
       </w:r>
       <w:r>
         <w:rPr>
@@ -1588,13 +1542,7 @@
         <w:rPr>
           <w:lang w:val="ru-RU"/>
         </w:rPr>
-        <w:t xml:space="preserve"> при истечении тайм-аута оповестить пользователя об отсутствии подключаемых клиентов</w:t>
-      </w:r>
-      <w:r>
-        <w:rPr>
-          <w:lang w:val="ru-RU"/>
-        </w:rPr>
-        <w:t>.</w:t>
+        <w:t xml:space="preserve"> при истечении тайм-аута оповестить пользователя об отсутствии подключаемых клиентов.</w:t>
       </w:r>
     </w:p>
     <w:p>
@@ -2164,19 +2112,19 @@
         <w:rPr>
           <w:lang w:val="ru-RU"/>
         </w:rPr>
+        <w:t>Построить карту, по которой будет перемещаться соперник.</w:t>
+      </w:r>
+    </w:p>
+    <w:p>
+      <w:pPr>
+        <w:pStyle w:val="ab"/>
+      </w:pPr>
+      <w:r>
+        <w:rPr>
+          <w:b/>
+          <w:lang w:val="ru-RU"/>
+        </w:rPr>
         <w:lastRenderedPageBreak/>
-        <w:t>Построить карту, по которой будет перемещаться соперник.</w:t>
-      </w:r>
-    </w:p>
-    <w:p>
-      <w:pPr>
-        <w:pStyle w:val="ab"/>
-      </w:pPr>
-      <w:r>
-        <w:rPr>
-          <w:b/>
-          <w:lang w:val="ru-RU"/>
-        </w:rPr>
         <w:t>Описание процесса:</w:t>
       </w:r>
     </w:p>
@@ -2398,6 +2346,9 @@
     <w:p>
       <w:pPr>
         <w:pStyle w:val="ab"/>
+        <w:rPr>
+          <w:lang w:val="ru-RU"/>
+        </w:rPr>
       </w:pPr>
       <w:r>
         <w:rPr>
@@ -2409,7 +2360,7 @@
       <w:r>
         <w:rPr>
           <w:b/>
-          <w:lang w:val="en-US"/>
+          <w:lang w:val="ru-RU"/>
         </w:rPr>
         <w:t>:</w:t>
       </w:r>
@@ -2426,13 +2377,7 @@
         <w:rPr>
           <w:lang w:val="ru-RU"/>
         </w:rPr>
-        <w:t>Проверить потребление оперативной памяти на устройствах имеющих 2Гб оперативной памяти</w:t>
-      </w:r>
-      <w:r>
-        <w:rPr>
-          <w:lang w:val="ru-RU"/>
-        </w:rPr>
-        <w:t>.</w:t>
+        <w:t>Проверить потребление оперативной памяти на устройствах имеющих 2Гб оперативной памяти.</w:t>
       </w:r>
     </w:p>
     <w:p>
@@ -2491,13 +2436,7 @@
         <w:rPr>
           <w:lang w:val="ru-RU"/>
         </w:rPr>
-        <w:t>Приложение занимает не более 2Гб оперативной памяти</w:t>
-      </w:r>
-      <w:r>
-        <w:rPr>
-          <w:lang w:val="ru-RU"/>
-        </w:rPr>
-        <w:t>.</w:t>
+        <w:t>Приложение занимает не более 2Гб оперативной памяти.</w:t>
       </w:r>
     </w:p>
     <w:p>
@@ -2511,19 +2450,7 @@
         <w:rPr>
           <w:lang w:val="ru-RU"/>
         </w:rPr>
-        <w:t>Проверка потребления оперативной памяти(</w:t>
-      </w:r>
-      <w:r>
-        <w:rPr>
-          <w:lang w:val="ru-RU"/>
-        </w:rPr>
-        <w:t>4</w:t>
-      </w:r>
-      <w:r>
-        <w:rPr>
-          <w:lang w:val="ru-RU"/>
-        </w:rPr>
-        <w:t>Гб)</w:t>
+        <w:t>Проверка потребления оперативной памяти(4Гб)</w:t>
       </w:r>
       <w:r>
         <w:rPr>
@@ -2572,19 +2499,7 @@
         <w:rPr>
           <w:lang w:val="ru-RU"/>
         </w:rPr>
-        <w:t>Проверить потребление оперативной</w:t>
-      </w:r>
-      <w:r>
-        <w:rPr>
-          <w:lang w:val="ru-RU"/>
-        </w:rPr>
-        <w:t xml:space="preserve"> памяти на устройствах имеющих 4</w:t>
-      </w:r>
-      <w:r>
-        <w:rPr>
-          <w:lang w:val="ru-RU"/>
-        </w:rPr>
-        <w:t>Гб оперативной памяти.</w:t>
+        <w:t>Проверить потребление оперативной памяти на устройствах имеющих 4Гб оперативной памяти.</w:t>
       </w:r>
     </w:p>
     <w:p>
@@ -2618,19 +2533,7 @@
         <w:rPr>
           <w:lang w:val="ru-RU"/>
         </w:rPr>
-        <w:t>Запуск приложения на устройстве, имеющем</w:t>
-      </w:r>
-      <w:r>
-        <w:rPr>
-          <w:lang w:val="ru-RU"/>
-        </w:rPr>
-        <w:t xml:space="preserve"> 4</w:t>
-      </w:r>
-      <w:r>
-        <w:rPr>
-          <w:lang w:val="ru-RU"/>
-        </w:rPr>
-        <w:t>Гб оперативной памяти.</w:t>
+        <w:t>Запуск приложения на устройстве, имеющем 4Гб оперативной памяти.</w:t>
       </w:r>
     </w:p>
     <w:p>
@@ -2655,13 +2558,7 @@
         <w:rPr>
           <w:lang w:val="ru-RU"/>
         </w:rPr>
-        <w:t>Приложение занимает не более 4</w:t>
-      </w:r>
-      <w:r>
-        <w:rPr>
-          <w:lang w:val="ru-RU"/>
-        </w:rPr>
-        <w:t>Гб оперативной памяти.</w:t>
+        <w:t>Приложение занимает не более 4Гб оперативной памяти.</w:t>
       </w:r>
     </w:p>
     <w:p>
@@ -2687,19 +2584,7 @@
         <w:rPr>
           <w:lang w:val="ru-RU"/>
         </w:rPr>
-        <w:t>Проверка потребления оперативной памяти(</w:t>
-      </w:r>
-      <w:r>
-        <w:rPr>
-          <w:lang w:val="ru-RU"/>
-        </w:rPr>
-        <w:t>6</w:t>
-      </w:r>
-      <w:r>
-        <w:rPr>
-          <w:lang w:val="ru-RU"/>
-        </w:rPr>
-        <w:t>Гб)</w:t>
+        <w:t>Проверка потребления оперативной памяти(6Гб)</w:t>
       </w:r>
       <w:r>
         <w:rPr>
@@ -2748,19 +2633,7 @@
         <w:rPr>
           <w:lang w:val="ru-RU"/>
         </w:rPr>
-        <w:t>Проверить потребление оперативной</w:t>
-      </w:r>
-      <w:r>
-        <w:rPr>
-          <w:lang w:val="ru-RU"/>
-        </w:rPr>
-        <w:t xml:space="preserve"> памяти на устройствах имеющих 6</w:t>
-      </w:r>
-      <w:r>
-        <w:rPr>
-          <w:lang w:val="ru-RU"/>
-        </w:rPr>
-        <w:t>Гб оперативной памяти.</w:t>
+        <w:t>Проверить потребление оперативной памяти на устройствах имеющих 6Гб оперативной памяти.</w:t>
       </w:r>
     </w:p>
     <w:p>
@@ -2794,19 +2667,7 @@
         <w:rPr>
           <w:lang w:val="ru-RU"/>
         </w:rPr>
-        <w:t>Запуск приложения на устройстве, имеющем</w:t>
-      </w:r>
-      <w:r>
-        <w:rPr>
-          <w:lang w:val="ru-RU"/>
-        </w:rPr>
-        <w:t xml:space="preserve"> 6</w:t>
-      </w:r>
-      <w:r>
-        <w:rPr>
-          <w:lang w:val="ru-RU"/>
-        </w:rPr>
-        <w:t>Гб оперативной памяти.</w:t>
+        <w:t>Запуск приложения на устройстве, имеющем 6Гб оперативной памяти.</w:t>
       </w:r>
     </w:p>
     <w:p>
@@ -2831,19 +2692,7 @@
         <w:rPr>
           <w:lang w:val="ru-RU"/>
         </w:rPr>
-        <w:t xml:space="preserve">Приложение занимает не более </w:t>
-      </w:r>
-      <w:r>
-        <w:rPr>
-          <w:lang w:val="ru-RU"/>
-        </w:rPr>
-        <w:t>6</w:t>
-      </w:r>
-      <w:r>
-        <w:rPr>
-          <w:lang w:val="ru-RU"/>
-        </w:rPr>
-        <w:t>Гб оперативной памяти.</w:t>
+        <w:t>Приложение занимает не более 6Гб оперативной памяти.</w:t>
       </w:r>
     </w:p>
     <w:p>
@@ -3012,11 +2861,9 @@
           <w:tab w:val="left" w:pos="1020"/>
         </w:tabs>
         <w:rPr>
-          <w:lang w:val="en-US"/>
-        </w:rPr>
-      </w:pPr>
-      <w:bookmarkStart w:id="1" w:name="_GoBack"/>
-      <w:bookmarkEnd w:id="1"/>
+          <w:lang w:val="ru-RU"/>
+        </w:rPr>
+      </w:pPr>
     </w:p>
     <w:p>
       <w:pPr>
@@ -3029,7 +2876,6 @@
         <w:rPr>
           <w:lang w:val="ru-RU"/>
         </w:rPr>
-        <w:lastRenderedPageBreak/>
         <w:t xml:space="preserve">Проверка </w:t>
       </w:r>
       <w:r>
@@ -3091,6 +2937,7 @@
         <w:rPr>
           <w:lang w:val="ru-RU"/>
         </w:rPr>
+        <w:lastRenderedPageBreak/>
         <w:t xml:space="preserve">Проверить </w:t>
       </w:r>
       <w:r>
